--- a/接口说明.docx
+++ b/接口说明.docx
@@ -2,6 +2,74 @@
 <file path=word/document.xml><?xml version="1.0" encoding="utf-8"?>
 <w:document xmlns:wpc="http://schemas.microsoft.com/office/word/2010/wordprocessingCanvas" xmlns:cx="http://schemas.microsoft.com/office/drawing/2014/chartex" xmlns:cx1="http://schemas.microsoft.com/office/drawing/2015/9/8/chartex" xmlns:cx2="http://schemas.microsoft.com/office/drawing/2015/10/21/chartex" xmlns:cx3="http://schemas.microsoft.com/office/drawing/2016/5/9/chartex" xmlns:cx4="http://schemas.microsoft.com/office/drawing/2016/5/10/chartex" xmlns:cx5="http://schemas.microsoft.com/office/drawing/2016/5/11/chartex" xmlns:cx6="http://schemas.microsoft.com/office/drawing/2016/5/12/chartex" xmlns:cx7="http://schemas.microsoft.com/office/drawing/2016/5/13/chartex" xmlns:cx8="http://schemas.microsoft.com/office/drawing/2016/5/14/chartex" xmlns:mc="http://schemas.openxmlformats.org/markup-compatibility/2006" xmlns:aink="http://schemas.microsoft.com/office/drawing/2016/ink" xmlns:am3d="http://schemas.microsoft.com/office/drawing/2017/model3d" xmlns:o="urn:schemas-microsoft-com:office:office" xmlns:r="http://schemas.openxmlformats.org/officeDocument/2006/relationships" xmlns:m="http://schemas.openxmlformats.org/officeDocument/2006/math" xmlns:v="urn:schemas-microsoft-com:vml" xmlns:wp14="http://schemas.microsoft.com/office/word/2010/wordprocessingDrawing" xmlns:wp="http://schemas.openxmlformats.org/drawingml/2006/wordprocessingDrawing" xmlns:w10="urn:schemas-microsoft-com:office:word" xmlns:w="http://schemas.openxmlformats.org/wordprocessingml/2006/main" xmlns:w14="http://schemas.microsoft.com/office/word/2010/wordml" xmlns:w15="http://schemas.microsoft.com/office/word/2012/wordml" xmlns:w16cid="http://schemas.microsoft.com/office/word/2016/wordml/cid" xmlns:w16se="http://schemas.microsoft.com/office/word/2015/wordml/symex" xmlns:wpg="http://schemas.microsoft.com/office/word/2010/wordprocessingGroup" xmlns:wpi="http://schemas.microsoft.com/office/word/2010/wordprocessingInk" xmlns:wne="http://schemas.microsoft.com/office/word/2006/wordml" xmlns:wps="http://schemas.microsoft.com/office/word/2010/wordprocessingShape" mc:Ignorable="w14 w15 w16se w16cid wp14">
   <w:body>
+    <w:p>
+      <w:pPr>
+        <w:ind w:left="360" w:hanging="360"/>
+      </w:pPr>
+    </w:p>
+    <w:p>
+      <w:pPr>
+        <w:pStyle w:val="2"/>
+        <w:rPr>
+          <w:rFonts w:hint="eastAsia"/>
+        </w:rPr>
+      </w:pPr>
+      <w:r>
+        <w:rPr>
+          <w:rFonts w:hint="eastAsia"/>
+        </w:rPr>
+        <w:t>用户和登录相关接口</w:t>
+      </w:r>
+    </w:p>
+    <w:p>
+      <w:pPr>
+        <w:rPr>
+          <w:b/>
+        </w:rPr>
+      </w:pPr>
+      <w:r>
+        <w:rPr>
+          <w:rFonts w:hint="eastAsia"/>
+          <w:b/>
+        </w:rPr>
+        <w:t>登录验证过程：前端每个请求发起前都请求或者路由跳转前都请求一遍</w:t>
+      </w:r>
+      <w:r>
+        <w:rPr>
+          <w:rFonts w:hint="eastAsia"/>
+          <w:b/>
+        </w:rPr>
+        <w:t>获取当前登录用户</w:t>
+      </w:r>
+      <w:r>
+        <w:rPr>
+          <w:rFonts w:hint="eastAsia"/>
+          <w:b/>
+        </w:rPr>
+        <w:t>的接口，如果当前有登录用户则继续操作，如果没有就直接跳转路由到登录页面，可以参考黑牌管理端的设计。</w:t>
+      </w:r>
+      <w:r>
+        <w:rPr>
+          <w:rFonts w:hint="eastAsia"/>
+          <w:b/>
+        </w:rPr>
+        <w:t>默认用户名和密码：a</w:t>
+      </w:r>
+      <w:r>
+        <w:rPr>
+          <w:b/>
+        </w:rPr>
+        <w:t>dmin/admin</w:t>
+      </w:r>
+    </w:p>
+    <w:p>
+      <w:pPr>
+        <w:rPr>
+          <w:rFonts w:hint="eastAsia"/>
+          <w:b/>
+        </w:rPr>
+      </w:pPr>
+    </w:p>
     <w:p>
       <w:pPr>
         <w:pStyle w:val="a3"/>
@@ -33,13 +101,7 @@
           <w:rPr>
             <w:rStyle w:val="a4"/>
           </w:rPr>
-          <w:t>http://101.132.109.63:8080/drug/</w:t>
-        </w:r>
-        <w:r>
-          <w:rPr>
-            <w:rStyle w:val="a4"/>
-          </w:rPr>
-          <w:t>login</w:t>
+          <w:t>http://101.132.109.63:8080/drug/login</w:t>
         </w:r>
       </w:hyperlink>
     </w:p>
@@ -145,13 +207,7 @@
           <w:rPr>
             <w:rStyle w:val="a4"/>
           </w:rPr>
-          <w:t>http://101.132.109.63:8080/drug/</w:t>
-        </w:r>
-        <w:r>
-          <w:rPr>
-            <w:rStyle w:val="a4"/>
-          </w:rPr>
-          <w:t>logout</w:t>
+          <w:t>http://101.132.109.63:8080/drug/logout</w:t>
         </w:r>
       </w:hyperlink>
     </w:p>
@@ -179,6 +235,7 @@
         <w:rPr>
           <w:noProof/>
         </w:rPr>
+        <w:lastRenderedPageBreak/>
         <w:drawing>
           <wp:inline distT="0" distB="0" distL="0" distR="0" wp14:anchorId="27BE1ECF" wp14:editId="6EA0C2C4">
             <wp:extent cx="5274310" cy="2127885"/>
@@ -254,13 +311,7 @@
           <w:rPr>
             <w:rStyle w:val="a4"/>
           </w:rPr>
-          <w:t>http://101.132.109.63:8080/drug/</w:t>
-        </w:r>
-        <w:r>
-          <w:rPr>
-            <w:rStyle w:val="a4"/>
-          </w:rPr>
-          <w:t>getCurrentUser</w:t>
+          <w:t>http://101.132.109.63:8080/drug/getCurrentUser</w:t>
         </w:r>
       </w:hyperlink>
     </w:p>
@@ -300,7 +351,6 @@
         <w:rPr>
           <w:noProof/>
         </w:rPr>
-        <w:lastRenderedPageBreak/>
         <w:drawing>
           <wp:inline distT="0" distB="0" distL="0" distR="0" wp14:anchorId="465C32E5" wp14:editId="2C6669A5">
             <wp:extent cx="4639589" cy="2743200"/>
@@ -428,13 +478,7 @@
           <w:rPr>
             <w:rStyle w:val="a4"/>
           </w:rPr>
-          <w:t>http://101.132.109.63:8080/drug/user/</w:t>
-        </w:r>
-        <w:r>
-          <w:rPr>
-            <w:rStyle w:val="a4"/>
-          </w:rPr>
-          <w:t>insert</w:t>
+          <w:t>http://101.132.109.63:8080/drug/user/insert</w:t>
         </w:r>
       </w:hyperlink>
     </w:p>
@@ -462,6 +506,7 @@
         <w:rPr>
           <w:noProof/>
         </w:rPr>
+        <w:lastRenderedPageBreak/>
         <w:drawing>
           <wp:inline distT="0" distB="0" distL="0" distR="0" wp14:anchorId="1D6E7F77" wp14:editId="62F8A859">
             <wp:extent cx="4817540" cy="3208020"/>
@@ -512,7 +557,6 @@
         <w:rPr>
           <w:rFonts w:hint="eastAsia"/>
         </w:rPr>
-        <w:lastRenderedPageBreak/>
         <w:t>获取所有用户的列表</w:t>
       </w:r>
     </w:p>
@@ -675,6 +719,7 @@
         <w:rPr>
           <w:noProof/>
         </w:rPr>
+        <w:lastRenderedPageBreak/>
         <w:drawing>
           <wp:inline distT="0" distB="0" distL="0" distR="0" wp14:anchorId="66938120" wp14:editId="0B8DD9F5">
             <wp:extent cx="5274310" cy="3063240"/>
@@ -750,13 +795,7 @@
           <w:rPr>
             <w:rStyle w:val="a4"/>
           </w:rPr>
-          <w:t>http://101.132.109.63:8080/drug/user/</w:t>
-        </w:r>
-        <w:r>
-          <w:rPr>
-            <w:rStyle w:val="a4"/>
-          </w:rPr>
-          <w:t>update</w:t>
+          <w:t>http://101.132.109.63:8080/drug/user/update</w:t>
         </w:r>
       </w:hyperlink>
     </w:p>
@@ -784,7 +823,6 @@
         <w:rPr>
           <w:noProof/>
         </w:rPr>
-        <w:lastRenderedPageBreak/>
         <w:drawing>
           <wp:inline distT="0" distB="0" distL="0" distR="0" wp14:anchorId="4347B7C2" wp14:editId="45C4A6F7">
             <wp:extent cx="5274310" cy="3321050"/>
@@ -860,13 +898,7 @@
           <w:rPr>
             <w:rStyle w:val="a4"/>
           </w:rPr>
-          <w:t>http://101.132.109.63:8080/drug/user/</w:t>
-        </w:r>
-        <w:r>
-          <w:rPr>
-            <w:rStyle w:val="a4"/>
-          </w:rPr>
-          <w:t>delete</w:t>
+          <w:t>http://101.132.109.63:8080/drug/user/delete</w:t>
         </w:r>
       </w:hyperlink>
     </w:p>
@@ -894,6 +926,7 @@
         <w:rPr>
           <w:noProof/>
         </w:rPr>
+        <w:lastRenderedPageBreak/>
         <w:drawing>
           <wp:inline distT="0" distB="0" distL="0" distR="0" wp14:anchorId="2BBB9E33" wp14:editId="1434ED88">
             <wp:extent cx="5274310" cy="3343275"/>
@@ -969,17 +1002,9 @@
           <w:rPr>
             <w:rStyle w:val="a4"/>
           </w:rPr>
-          <w:t>http://101.132.109.63:8080/drug/</w:t>
-        </w:r>
-        <w:r>
-          <w:rPr>
-            <w:rStyle w:val="a4"/>
-          </w:rPr>
-          <w:t>role/update</w:t>
+          <w:t>http://101.132.109.63:8080/drug/role/update</w:t>
         </w:r>
       </w:hyperlink>
-      <w:bookmarkStart w:id="0" w:name="_GoBack"/>
-      <w:bookmarkEnd w:id="0"/>
     </w:p>
     <w:p>
       <w:pPr>
@@ -1000,15 +1025,11 @@
       <w:pPr>
         <w:pStyle w:val="a3"/>
         <w:ind w:left="420" w:firstLineChars="0" w:firstLine="0"/>
-        <w:rPr>
-          <w:rFonts w:hint="eastAsia"/>
-        </w:rPr>
       </w:pPr>
       <w:r>
         <w:rPr>
           <w:noProof/>
         </w:rPr>
-        <w:lastRenderedPageBreak/>
         <w:drawing>
           <wp:inline distT="0" distB="0" distL="0" distR="0" wp14:anchorId="65C1DC3B" wp14:editId="1C5C7A02">
             <wp:extent cx="4907280" cy="3141935"/>
@@ -1046,6 +1067,1451 @@
         </w:drawing>
       </w:r>
     </w:p>
+    <w:p>
+      <w:pPr>
+        <w:pStyle w:val="a3"/>
+        <w:ind w:left="420" w:firstLineChars="0" w:firstLine="0"/>
+      </w:pPr>
+    </w:p>
+    <w:p>
+      <w:pPr>
+        <w:pStyle w:val="2"/>
+      </w:pPr>
+      <w:r>
+        <w:rPr>
+          <w:rFonts w:hint="eastAsia"/>
+        </w:rPr>
+        <w:t>库存和出入库相关接口</w:t>
+      </w:r>
+    </w:p>
+    <w:p>
+      <w:r>
+        <w:rPr>
+          <w:rFonts w:hint="eastAsia"/>
+        </w:rPr>
+        <w:t>接口说明将按一套正常的操作逻辑进行，即1.</w:t>
+      </w:r>
+      <w:r>
+        <w:t xml:space="preserve"> </w:t>
+      </w:r>
+      <w:r>
+        <w:rPr>
+          <w:rFonts w:hint="eastAsia"/>
+        </w:rPr>
+        <w:t>新增一个库存分类（新增库存之前必须要有库存分类）</w:t>
+      </w:r>
+      <w:r>
+        <w:rPr>
+          <w:rFonts w:hint="eastAsia"/>
+        </w:rPr>
+        <w:t>。2.</w:t>
+      </w:r>
+      <w:r>
+        <w:t xml:space="preserve"> </w:t>
+      </w:r>
+      <w:r>
+        <w:rPr>
+          <w:rFonts w:hint="eastAsia"/>
+        </w:rPr>
+        <w:t>查看所有库存分类</w:t>
+      </w:r>
+      <w:r>
+        <w:rPr>
+          <w:rFonts w:hint="eastAsia"/>
+        </w:rPr>
+        <w:t>。3.</w:t>
+      </w:r>
+      <w:r>
+        <w:t xml:space="preserve"> </w:t>
+      </w:r>
+      <w:r>
+        <w:rPr>
+          <w:rFonts w:hint="eastAsia"/>
+        </w:rPr>
+        <w:t>新增一个库存（类似于新增商品的操作，与入库操作不同，新增库存之后库存为0，如果要增加该商品的库存就要执行入库</w:t>
+      </w:r>
+      <w:r>
+        <w:rPr>
+          <w:rFonts w:hint="eastAsia"/>
+        </w:rPr>
+        <w:t>或采购</w:t>
+      </w:r>
+      <w:r>
+        <w:rPr>
+          <w:rFonts w:hint="eastAsia"/>
+        </w:rPr>
+        <w:t>操作）</w:t>
+      </w:r>
+      <w:r>
+        <w:rPr>
+          <w:rFonts w:hint="eastAsia"/>
+        </w:rPr>
+        <w:t>。4.</w:t>
+      </w:r>
+      <w:r>
+        <w:t xml:space="preserve"> </w:t>
+      </w:r>
+      <w:r>
+        <w:rPr>
+          <w:rFonts w:hint="eastAsia"/>
+        </w:rPr>
+        <w:t>查看所有库存。5.</w:t>
+      </w:r>
+      <w:r>
+        <w:t xml:space="preserve"> </w:t>
+      </w:r>
+      <w:r>
+        <w:rPr>
+          <w:rFonts w:hint="eastAsia"/>
+        </w:rPr>
+        <w:t>根据库存名称模糊查看库存。6.</w:t>
+      </w:r>
+      <w:r>
+        <w:t xml:space="preserve"> </w:t>
+      </w:r>
+      <w:r>
+        <w:rPr>
+          <w:rFonts w:hint="eastAsia"/>
+        </w:rPr>
+        <w:t>根据库存类型查看库存。7.</w:t>
+      </w:r>
+      <w:r>
+        <w:t xml:space="preserve"> </w:t>
+      </w:r>
+      <w:r>
+        <w:rPr>
+          <w:rFonts w:hint="eastAsia"/>
+        </w:rPr>
+        <w:t>入库</w:t>
+      </w:r>
+      <w:r>
+        <w:rPr>
+          <w:rFonts w:hint="eastAsia"/>
+        </w:rPr>
+        <w:t>(入库后根</w:t>
+      </w:r>
+      <w:r>
+        <w:rPr>
+          <w:rFonts w:hint="eastAsia"/>
+        </w:rPr>
+        <w:lastRenderedPageBreak/>
+        <w:t>据入库数量，库存会自动增加</w:t>
+      </w:r>
+      <w:r>
+        <w:t>)</w:t>
+      </w:r>
+      <w:r>
+        <w:rPr>
+          <w:rFonts w:hint="eastAsia"/>
+        </w:rPr>
+        <w:t xml:space="preserve">。 </w:t>
+      </w:r>
+      <w:r>
+        <w:rPr>
+          <w:rFonts w:hint="eastAsia"/>
+        </w:rPr>
+        <w:t>8.</w:t>
+      </w:r>
+      <w:r>
+        <w:t xml:space="preserve"> </w:t>
+      </w:r>
+      <w:r>
+        <w:rPr>
+          <w:rFonts w:hint="eastAsia"/>
+        </w:rPr>
+        <w:t>查看所有入库记录。9</w:t>
+      </w:r>
+      <w:r>
+        <w:rPr>
+          <w:rFonts w:hint="eastAsia"/>
+        </w:rPr>
+        <w:t>.</w:t>
+      </w:r>
+      <w:r>
+        <w:t xml:space="preserve"> </w:t>
+      </w:r>
+      <w:r>
+        <w:rPr>
+          <w:rFonts w:hint="eastAsia"/>
+        </w:rPr>
+        <w:t>出库</w:t>
+      </w:r>
+      <w:r>
+        <w:rPr>
+          <w:rFonts w:hint="eastAsia"/>
+        </w:rPr>
+        <w:t>(出库后根据库存数量，库存会自动减少</w:t>
+      </w:r>
+      <w:r>
+        <w:t>)</w:t>
+      </w:r>
+      <w:r>
+        <w:rPr>
+          <w:rFonts w:hint="eastAsia"/>
+        </w:rPr>
+        <w:t>。</w:t>
+      </w:r>
+      <w:r>
+        <w:rPr>
+          <w:rFonts w:hint="eastAsia"/>
+        </w:rPr>
+        <w:t>10</w:t>
+      </w:r>
+      <w:r>
+        <w:t xml:space="preserve">. </w:t>
+      </w:r>
+      <w:r>
+        <w:rPr>
+          <w:rFonts w:hint="eastAsia"/>
+        </w:rPr>
+        <w:t>查看所有出库记录</w:t>
+      </w:r>
+    </w:p>
+    <w:p/>
+    <w:p>
+      <w:pPr>
+        <w:rPr>
+          <w:rFonts w:hint="eastAsia"/>
+        </w:rPr>
+      </w:pPr>
+    </w:p>
+    <w:p>
+      <w:pPr>
+        <w:pStyle w:val="a3"/>
+        <w:numPr>
+          <w:ilvl w:val="0"/>
+          <w:numId w:val="2"/>
+        </w:numPr>
+        <w:ind w:firstLineChars="0"/>
+      </w:pPr>
+      <w:r>
+        <w:rPr>
+          <w:rFonts w:hint="eastAsia"/>
+        </w:rPr>
+        <w:t>新增一个库存分类</w:t>
+      </w:r>
+    </w:p>
+    <w:p>
+      <w:pPr>
+        <w:pStyle w:val="a3"/>
+        <w:ind w:left="360" w:firstLineChars="0" w:firstLine="0"/>
+      </w:pPr>
+      <w:r>
+        <w:rPr>
+          <w:rFonts w:hint="eastAsia"/>
+        </w:rPr>
+        <w:t>请求地址：</w:t>
+      </w:r>
+      <w:hyperlink r:id="rId24" w:history="1">
+        <w:r>
+          <w:rPr>
+            <w:rStyle w:val="a4"/>
+          </w:rPr>
+          <w:t>http://101.132.109.63:8080/drug/repertory/insertClass</w:t>
+        </w:r>
+      </w:hyperlink>
+    </w:p>
+    <w:p>
+      <w:pPr>
+        <w:pStyle w:val="a3"/>
+        <w:ind w:left="360" w:firstLineChars="0" w:firstLine="0"/>
+      </w:pPr>
+      <w:r>
+        <w:rPr>
+          <w:rFonts w:hint="eastAsia"/>
+        </w:rPr>
+        <w:t>请求类型：P</w:t>
+      </w:r>
+      <w:r>
+        <w:t>OST</w:t>
+      </w:r>
+    </w:p>
+    <w:p>
+      <w:pPr>
+        <w:pStyle w:val="a3"/>
+        <w:ind w:left="360" w:firstLineChars="0" w:firstLine="0"/>
+      </w:pPr>
+      <w:r>
+        <w:rPr>
+          <w:noProof/>
+        </w:rPr>
+        <w:drawing>
+          <wp:inline distT="0" distB="0" distL="0" distR="0" wp14:anchorId="084627C6" wp14:editId="3B36761A">
+            <wp:extent cx="4655820" cy="3896853"/>
+            <wp:effectExtent l="0" t="0" r="0" b="8890"/>
+            <wp:docPr id="3" name="图片 3"/>
+            <wp:cNvGraphicFramePr>
+              <a:graphicFrameLocks xmlns:a="http://schemas.openxmlformats.org/drawingml/2006/main" noChangeAspect="1"/>
+            </wp:cNvGraphicFramePr>
+            <a:graphic xmlns:a="http://schemas.openxmlformats.org/drawingml/2006/main">
+              <a:graphicData uri="http://schemas.openxmlformats.org/drawingml/2006/picture">
+                <pic:pic xmlns:pic="http://schemas.openxmlformats.org/drawingml/2006/picture">
+                  <pic:nvPicPr>
+                    <pic:cNvPr id="1" name=""/>
+                    <pic:cNvPicPr/>
+                  </pic:nvPicPr>
+                  <pic:blipFill>
+                    <a:blip r:embed="rId25"/>
+                    <a:stretch>
+                      <a:fillRect/>
+                    </a:stretch>
+                  </pic:blipFill>
+                  <pic:spPr>
+                    <a:xfrm>
+                      <a:off x="0" y="0"/>
+                      <a:ext cx="4704268" cy="3937403"/>
+                    </a:xfrm>
+                    <a:prstGeom prst="rect">
+                      <a:avLst/>
+                    </a:prstGeom>
+                  </pic:spPr>
+                </pic:pic>
+              </a:graphicData>
+            </a:graphic>
+          </wp:inline>
+        </w:drawing>
+      </w:r>
+    </w:p>
+    <w:p>
+      <w:pPr>
+        <w:pStyle w:val="a3"/>
+        <w:numPr>
+          <w:ilvl w:val="0"/>
+          <w:numId w:val="2"/>
+        </w:numPr>
+        <w:ind w:firstLineChars="0"/>
+      </w:pPr>
+      <w:r>
+        <w:rPr>
+          <w:rFonts w:hint="eastAsia"/>
+        </w:rPr>
+        <w:t>查看所有库存分类</w:t>
+      </w:r>
+      <w:r>
+        <w:rPr>
+          <w:rFonts w:hint="eastAsia"/>
+        </w:rPr>
+        <w:t>(该接口在新增库存的时候调用供使用者选择库存分类</w:t>
+      </w:r>
+      <w:r>
+        <w:t>)</w:t>
+      </w:r>
+    </w:p>
+    <w:p>
+      <w:pPr>
+        <w:pStyle w:val="a3"/>
+        <w:ind w:left="360" w:firstLineChars="0" w:firstLine="0"/>
+      </w:pPr>
+      <w:r>
+        <w:rPr>
+          <w:rFonts w:hint="eastAsia"/>
+        </w:rPr>
+        <w:t>请求地址：</w:t>
+      </w:r>
+      <w:hyperlink r:id="rId26" w:history="1">
+        <w:r>
+          <w:rPr>
+            <w:rStyle w:val="a4"/>
+          </w:rPr>
+          <w:t>http://101.132.109.63:8080/drug/repertory/</w:t>
+        </w:r>
+        <w:r>
+          <w:rPr>
+            <w:rStyle w:val="a4"/>
+          </w:rPr>
+          <w:t>all</w:t>
+        </w:r>
+        <w:r>
+          <w:rPr>
+            <w:rStyle w:val="a4"/>
+          </w:rPr>
+          <w:t>Class</w:t>
+        </w:r>
+      </w:hyperlink>
+    </w:p>
+    <w:p>
+      <w:pPr>
+        <w:pStyle w:val="a3"/>
+        <w:ind w:left="360" w:firstLineChars="0" w:firstLine="0"/>
+      </w:pPr>
+      <w:r>
+        <w:rPr>
+          <w:rFonts w:hint="eastAsia"/>
+        </w:rPr>
+        <w:t>请求类型：G</w:t>
+      </w:r>
+      <w:r>
+        <w:t>ET</w:t>
+      </w:r>
+    </w:p>
+    <w:p>
+      <w:pPr>
+        <w:pStyle w:val="a3"/>
+        <w:ind w:left="360" w:firstLineChars="0" w:firstLine="0"/>
+      </w:pPr>
+      <w:r>
+        <w:rPr>
+          <w:noProof/>
+        </w:rPr>
+        <w:lastRenderedPageBreak/>
+        <w:drawing>
+          <wp:inline distT="0" distB="0" distL="0" distR="0" wp14:anchorId="3CB77E10" wp14:editId="15BD75EE">
+            <wp:extent cx="4732020" cy="2943697"/>
+            <wp:effectExtent l="0" t="0" r="0" b="9525"/>
+            <wp:docPr id="4" name="图片 4"/>
+            <wp:cNvGraphicFramePr>
+              <a:graphicFrameLocks xmlns:a="http://schemas.openxmlformats.org/drawingml/2006/main" noChangeAspect="1"/>
+            </wp:cNvGraphicFramePr>
+            <a:graphic xmlns:a="http://schemas.openxmlformats.org/drawingml/2006/main">
+              <a:graphicData uri="http://schemas.openxmlformats.org/drawingml/2006/picture">
+                <pic:pic xmlns:pic="http://schemas.openxmlformats.org/drawingml/2006/picture">
+                  <pic:nvPicPr>
+                    <pic:cNvPr id="1" name=""/>
+                    <pic:cNvPicPr/>
+                  </pic:nvPicPr>
+                  <pic:blipFill>
+                    <a:blip r:embed="rId27"/>
+                    <a:stretch>
+                      <a:fillRect/>
+                    </a:stretch>
+                  </pic:blipFill>
+                  <pic:spPr>
+                    <a:xfrm>
+                      <a:off x="0" y="0"/>
+                      <a:ext cx="4759598" cy="2960853"/>
+                    </a:xfrm>
+                    <a:prstGeom prst="rect">
+                      <a:avLst/>
+                    </a:prstGeom>
+                  </pic:spPr>
+                </pic:pic>
+              </a:graphicData>
+            </a:graphic>
+          </wp:inline>
+        </w:drawing>
+      </w:r>
+    </w:p>
+    <w:p>
+      <w:pPr>
+        <w:pStyle w:val="a3"/>
+        <w:numPr>
+          <w:ilvl w:val="0"/>
+          <w:numId w:val="2"/>
+        </w:numPr>
+        <w:ind w:firstLineChars="0"/>
+      </w:pPr>
+      <w:r>
+        <w:rPr>
+          <w:rFonts w:hint="eastAsia"/>
+        </w:rPr>
+        <w:t>新增一个库存</w:t>
+      </w:r>
+    </w:p>
+    <w:p>
+      <w:pPr>
+        <w:pStyle w:val="a3"/>
+        <w:ind w:left="360" w:firstLineChars="0" w:firstLine="0"/>
+      </w:pPr>
+      <w:r>
+        <w:rPr>
+          <w:rFonts w:hint="eastAsia"/>
+        </w:rPr>
+        <w:t>请求地址：</w:t>
+      </w:r>
+      <w:hyperlink r:id="rId28" w:history="1">
+        <w:r>
+          <w:rPr>
+            <w:rStyle w:val="a4"/>
+          </w:rPr>
+          <w:t>http://101.132.109.63:8080/drug/repertory/</w:t>
+        </w:r>
+        <w:r>
+          <w:rPr>
+            <w:rStyle w:val="a4"/>
+          </w:rPr>
+          <w:t>insert</w:t>
+        </w:r>
+      </w:hyperlink>
+    </w:p>
+    <w:p>
+      <w:pPr>
+        <w:pStyle w:val="a3"/>
+        <w:ind w:left="360" w:firstLineChars="0" w:firstLine="0"/>
+      </w:pPr>
+      <w:r>
+        <w:rPr>
+          <w:rFonts w:hint="eastAsia"/>
+        </w:rPr>
+        <w:t>请求类型：P</w:t>
+      </w:r>
+      <w:r>
+        <w:t>OST</w:t>
+      </w:r>
+    </w:p>
+    <w:p>
+      <w:pPr>
+        <w:pStyle w:val="a3"/>
+        <w:ind w:left="360" w:firstLineChars="0" w:firstLine="0"/>
+      </w:pPr>
+      <w:r>
+        <w:rPr>
+          <w:noProof/>
+        </w:rPr>
+        <w:drawing>
+          <wp:inline distT="0" distB="0" distL="0" distR="0" wp14:anchorId="1765694D" wp14:editId="060EC249">
+            <wp:extent cx="4335780" cy="3389906"/>
+            <wp:effectExtent l="0" t="0" r="7620" b="1270"/>
+            <wp:docPr id="7" name="图片 7"/>
+            <wp:cNvGraphicFramePr>
+              <a:graphicFrameLocks xmlns:a="http://schemas.openxmlformats.org/drawingml/2006/main" noChangeAspect="1"/>
+            </wp:cNvGraphicFramePr>
+            <a:graphic xmlns:a="http://schemas.openxmlformats.org/drawingml/2006/main">
+              <a:graphicData uri="http://schemas.openxmlformats.org/drawingml/2006/picture">
+                <pic:pic xmlns:pic="http://schemas.openxmlformats.org/drawingml/2006/picture">
+                  <pic:nvPicPr>
+                    <pic:cNvPr id="1" name=""/>
+                    <pic:cNvPicPr/>
+                  </pic:nvPicPr>
+                  <pic:blipFill>
+                    <a:blip r:embed="rId29"/>
+                    <a:stretch>
+                      <a:fillRect/>
+                    </a:stretch>
+                  </pic:blipFill>
+                  <pic:spPr>
+                    <a:xfrm>
+                      <a:off x="0" y="0"/>
+                      <a:ext cx="4355165" cy="3405062"/>
+                    </a:xfrm>
+                    <a:prstGeom prst="rect">
+                      <a:avLst/>
+                    </a:prstGeom>
+                  </pic:spPr>
+                </pic:pic>
+              </a:graphicData>
+            </a:graphic>
+          </wp:inline>
+        </w:drawing>
+      </w:r>
+    </w:p>
+    <w:p>
+      <w:pPr>
+        <w:pStyle w:val="a3"/>
+        <w:numPr>
+          <w:ilvl w:val="0"/>
+          <w:numId w:val="2"/>
+        </w:numPr>
+        <w:ind w:firstLineChars="0"/>
+      </w:pPr>
+      <w:r>
+        <w:rPr>
+          <w:rFonts w:hint="eastAsia"/>
+        </w:rPr>
+        <w:t>查看所有库存</w:t>
+      </w:r>
+    </w:p>
+    <w:p>
+      <w:pPr>
+        <w:pStyle w:val="a3"/>
+        <w:ind w:left="360" w:firstLineChars="0" w:firstLine="0"/>
+      </w:pPr>
+      <w:r>
+        <w:rPr>
+          <w:rFonts w:hint="eastAsia"/>
+        </w:rPr>
+        <w:t>请求类型：G</w:t>
+      </w:r>
+      <w:r>
+        <w:t>ET</w:t>
+      </w:r>
+    </w:p>
+    <w:p>
+      <w:pPr>
+        <w:pStyle w:val="a3"/>
+        <w:ind w:left="360" w:firstLineChars="0" w:firstLine="0"/>
+      </w:pPr>
+      <w:r>
+        <w:rPr>
+          <w:rFonts w:hint="eastAsia"/>
+        </w:rPr>
+        <w:t>请求地址：</w:t>
+      </w:r>
+      <w:hyperlink r:id="rId30" w:history="1">
+        <w:r>
+          <w:rPr>
+            <w:rStyle w:val="a4"/>
+          </w:rPr>
+          <w:t>http://101.132.109.63:8080/drug/repertory/</w:t>
+        </w:r>
+        <w:r>
+          <w:rPr>
+            <w:rStyle w:val="a4"/>
+          </w:rPr>
+          <w:t>all</w:t>
+        </w:r>
+      </w:hyperlink>
+    </w:p>
+    <w:p>
+      <w:pPr>
+        <w:pStyle w:val="a3"/>
+        <w:ind w:left="360" w:firstLineChars="0" w:firstLine="0"/>
+      </w:pPr>
+      <w:r>
+        <w:rPr>
+          <w:noProof/>
+        </w:rPr>
+        <w:lastRenderedPageBreak/>
+        <w:drawing>
+          <wp:inline distT="0" distB="0" distL="0" distR="0" wp14:anchorId="461E88D6" wp14:editId="226D2DF9">
+            <wp:extent cx="4480560" cy="3252263"/>
+            <wp:effectExtent l="0" t="0" r="0" b="5715"/>
+            <wp:docPr id="8" name="图片 8"/>
+            <wp:cNvGraphicFramePr>
+              <a:graphicFrameLocks xmlns:a="http://schemas.openxmlformats.org/drawingml/2006/main" noChangeAspect="1"/>
+            </wp:cNvGraphicFramePr>
+            <a:graphic xmlns:a="http://schemas.openxmlformats.org/drawingml/2006/main">
+              <a:graphicData uri="http://schemas.openxmlformats.org/drawingml/2006/picture">
+                <pic:pic xmlns:pic="http://schemas.openxmlformats.org/drawingml/2006/picture">
+                  <pic:nvPicPr>
+                    <pic:cNvPr id="1" name=""/>
+                    <pic:cNvPicPr/>
+                  </pic:nvPicPr>
+                  <pic:blipFill>
+                    <a:blip r:embed="rId31"/>
+                    <a:stretch>
+                      <a:fillRect/>
+                    </a:stretch>
+                  </pic:blipFill>
+                  <pic:spPr>
+                    <a:xfrm>
+                      <a:off x="0" y="0"/>
+                      <a:ext cx="4508256" cy="3272367"/>
+                    </a:xfrm>
+                    <a:prstGeom prst="rect">
+                      <a:avLst/>
+                    </a:prstGeom>
+                  </pic:spPr>
+                </pic:pic>
+              </a:graphicData>
+            </a:graphic>
+          </wp:inline>
+        </w:drawing>
+      </w:r>
+    </w:p>
+    <w:p>
+      <w:pPr>
+        <w:pStyle w:val="a3"/>
+        <w:numPr>
+          <w:ilvl w:val="0"/>
+          <w:numId w:val="2"/>
+        </w:numPr>
+        <w:ind w:firstLineChars="0"/>
+      </w:pPr>
+      <w:r>
+        <w:rPr>
+          <w:rFonts w:hint="eastAsia"/>
+        </w:rPr>
+        <w:t>根据库存名称模糊查看库存</w:t>
+      </w:r>
+    </w:p>
+    <w:p>
+      <w:pPr>
+        <w:pStyle w:val="a3"/>
+        <w:ind w:left="360" w:firstLineChars="0" w:firstLine="0"/>
+      </w:pPr>
+      <w:r>
+        <w:rPr>
+          <w:rFonts w:hint="eastAsia"/>
+        </w:rPr>
+        <w:t>请求类型：P</w:t>
+      </w:r>
+      <w:r>
+        <w:t>OST</w:t>
+      </w:r>
+    </w:p>
+    <w:p>
+      <w:pPr>
+        <w:pStyle w:val="a3"/>
+        <w:ind w:left="360" w:firstLineChars="0" w:firstLine="0"/>
+      </w:pPr>
+      <w:r>
+        <w:rPr>
+          <w:rFonts w:hint="eastAsia"/>
+        </w:rPr>
+        <w:t>请求地址：</w:t>
+      </w:r>
+      <w:hyperlink r:id="rId32" w:history="1">
+        <w:r>
+          <w:rPr>
+            <w:rStyle w:val="a4"/>
+          </w:rPr>
+          <w:t>http://101.132.109.63:8080/drug/repertory/</w:t>
+        </w:r>
+        <w:r>
+          <w:rPr>
+            <w:rStyle w:val="a4"/>
+          </w:rPr>
+          <w:t>getByName</w:t>
+        </w:r>
+      </w:hyperlink>
+    </w:p>
+    <w:p>
+      <w:pPr>
+        <w:pStyle w:val="a3"/>
+        <w:ind w:left="360" w:firstLineChars="0" w:firstLine="0"/>
+      </w:pPr>
+      <w:r>
+        <w:rPr>
+          <w:noProof/>
+        </w:rPr>
+        <w:drawing>
+          <wp:inline distT="0" distB="0" distL="0" distR="0" wp14:anchorId="05DB308B" wp14:editId="3076532B">
+            <wp:extent cx="3619500" cy="3981449"/>
+            <wp:effectExtent l="0" t="0" r="0" b="635"/>
+            <wp:docPr id="9" name="图片 9"/>
+            <wp:cNvGraphicFramePr>
+              <a:graphicFrameLocks xmlns:a="http://schemas.openxmlformats.org/drawingml/2006/main" noChangeAspect="1"/>
+            </wp:cNvGraphicFramePr>
+            <a:graphic xmlns:a="http://schemas.openxmlformats.org/drawingml/2006/main">
+              <a:graphicData uri="http://schemas.openxmlformats.org/drawingml/2006/picture">
+                <pic:pic xmlns:pic="http://schemas.openxmlformats.org/drawingml/2006/picture">
+                  <pic:nvPicPr>
+                    <pic:cNvPr id="1" name=""/>
+                    <pic:cNvPicPr/>
+                  </pic:nvPicPr>
+                  <pic:blipFill>
+                    <a:blip r:embed="rId33"/>
+                    <a:stretch>
+                      <a:fillRect/>
+                    </a:stretch>
+                  </pic:blipFill>
+                  <pic:spPr>
+                    <a:xfrm>
+                      <a:off x="0" y="0"/>
+                      <a:ext cx="3639213" cy="4003133"/>
+                    </a:xfrm>
+                    <a:prstGeom prst="rect">
+                      <a:avLst/>
+                    </a:prstGeom>
+                  </pic:spPr>
+                </pic:pic>
+              </a:graphicData>
+            </a:graphic>
+          </wp:inline>
+        </w:drawing>
+      </w:r>
+    </w:p>
+    <w:p>
+      <w:pPr>
+        <w:pStyle w:val="a3"/>
+        <w:numPr>
+          <w:ilvl w:val="0"/>
+          <w:numId w:val="2"/>
+        </w:numPr>
+        <w:ind w:firstLineChars="0"/>
+      </w:pPr>
+      <w:r>
+        <w:rPr>
+          <w:rFonts w:hint="eastAsia"/>
+        </w:rPr>
+        <w:t>根据库存类型查看库存</w:t>
+      </w:r>
+    </w:p>
+    <w:p>
+      <w:pPr>
+        <w:pStyle w:val="a3"/>
+        <w:ind w:left="360" w:firstLineChars="0" w:firstLine="0"/>
+      </w:pPr>
+      <w:r>
+        <w:rPr>
+          <w:rFonts w:hint="eastAsia"/>
+        </w:rPr>
+        <w:t>请求类型：P</w:t>
+      </w:r>
+      <w:r>
+        <w:t>OST</w:t>
+      </w:r>
+    </w:p>
+    <w:p>
+      <w:pPr>
+        <w:pStyle w:val="a3"/>
+        <w:ind w:left="360" w:firstLineChars="0" w:firstLine="0"/>
+      </w:pPr>
+      <w:r>
+        <w:rPr>
+          <w:rFonts w:hint="eastAsia"/>
+        </w:rPr>
+        <w:t>请求地址：</w:t>
+      </w:r>
+      <w:hyperlink r:id="rId34" w:history="1">
+        <w:r>
+          <w:rPr>
+            <w:rStyle w:val="a4"/>
+          </w:rPr>
+          <w:t>http://101.132.109.63:8080/drug/repertory/getBy</w:t>
+        </w:r>
+        <w:r>
+          <w:rPr>
+            <w:rStyle w:val="a4"/>
+          </w:rPr>
+          <w:t>Class</w:t>
+        </w:r>
+      </w:hyperlink>
+    </w:p>
+    <w:p>
+      <w:pPr>
+        <w:pStyle w:val="a3"/>
+        <w:ind w:left="360" w:firstLineChars="0" w:firstLine="0"/>
+      </w:pPr>
+      <w:r>
+        <w:rPr>
+          <w:noProof/>
+        </w:rPr>
+        <w:lastRenderedPageBreak/>
+        <w:drawing>
+          <wp:inline distT="0" distB="0" distL="0" distR="0" wp14:anchorId="4021EFBE" wp14:editId="6EA89CAA">
+            <wp:extent cx="3474720" cy="3983216"/>
+            <wp:effectExtent l="0" t="0" r="0" b="0"/>
+            <wp:docPr id="16" name="图片 16"/>
+            <wp:cNvGraphicFramePr>
+              <a:graphicFrameLocks xmlns:a="http://schemas.openxmlformats.org/drawingml/2006/main" noChangeAspect="1"/>
+            </wp:cNvGraphicFramePr>
+            <a:graphic xmlns:a="http://schemas.openxmlformats.org/drawingml/2006/main">
+              <a:graphicData uri="http://schemas.openxmlformats.org/drawingml/2006/picture">
+                <pic:pic xmlns:pic="http://schemas.openxmlformats.org/drawingml/2006/picture">
+                  <pic:nvPicPr>
+                    <pic:cNvPr id="1" name=""/>
+                    <pic:cNvPicPr/>
+                  </pic:nvPicPr>
+                  <pic:blipFill>
+                    <a:blip r:embed="rId35"/>
+                    <a:stretch>
+                      <a:fillRect/>
+                    </a:stretch>
+                  </pic:blipFill>
+                  <pic:spPr>
+                    <a:xfrm>
+                      <a:off x="0" y="0"/>
+                      <a:ext cx="3499440" cy="4011554"/>
+                    </a:xfrm>
+                    <a:prstGeom prst="rect">
+                      <a:avLst/>
+                    </a:prstGeom>
+                  </pic:spPr>
+                </pic:pic>
+              </a:graphicData>
+            </a:graphic>
+          </wp:inline>
+        </w:drawing>
+      </w:r>
+    </w:p>
+    <w:p>
+      <w:pPr>
+        <w:pStyle w:val="a3"/>
+        <w:numPr>
+          <w:ilvl w:val="0"/>
+          <w:numId w:val="2"/>
+        </w:numPr>
+        <w:ind w:firstLineChars="0"/>
+      </w:pPr>
+      <w:r>
+        <w:rPr>
+          <w:rFonts w:hint="eastAsia"/>
+        </w:rPr>
+        <w:t>入库</w:t>
+      </w:r>
+    </w:p>
+    <w:p>
+      <w:pPr>
+        <w:pStyle w:val="a3"/>
+        <w:ind w:left="360" w:firstLineChars="0" w:firstLine="0"/>
+      </w:pPr>
+      <w:r>
+        <w:rPr>
+          <w:rFonts w:hint="eastAsia"/>
+        </w:rPr>
+        <w:t>请求类型：P</w:t>
+      </w:r>
+      <w:r>
+        <w:t>OST</w:t>
+      </w:r>
+    </w:p>
+    <w:p>
+      <w:pPr>
+        <w:pStyle w:val="a3"/>
+        <w:ind w:left="360" w:firstLineChars="0" w:firstLine="0"/>
+        <w:rPr>
+          <w:u w:val="single"/>
+        </w:rPr>
+      </w:pPr>
+      <w:r>
+        <w:rPr>
+          <w:rFonts w:hint="eastAsia"/>
+        </w:rPr>
+        <w:t>请求地址：</w:t>
+      </w:r>
+      <w:hyperlink r:id="rId36" w:history="1">
+        <w:r>
+          <w:rPr>
+            <w:rStyle w:val="a4"/>
+          </w:rPr>
+          <w:t>http://101.132.109.63:8080/drug/bound/</w:t>
+        </w:r>
+        <w:r>
+          <w:rPr>
+            <w:rStyle w:val="a4"/>
+          </w:rPr>
+          <w:t>inBound</w:t>
+        </w:r>
+      </w:hyperlink>
+    </w:p>
+    <w:p>
+      <w:pPr>
+        <w:pStyle w:val="a3"/>
+        <w:ind w:left="360" w:firstLineChars="0" w:firstLine="0"/>
+      </w:pPr>
+      <w:r>
+        <w:rPr>
+          <w:noProof/>
+        </w:rPr>
+        <w:drawing>
+          <wp:inline distT="0" distB="0" distL="0" distR="0" wp14:anchorId="0BFC299B" wp14:editId="0CD92F5B">
+            <wp:extent cx="4200114" cy="3200400"/>
+            <wp:effectExtent l="0" t="0" r="0" b="0"/>
+            <wp:docPr id="17" name="图片 17"/>
+            <wp:cNvGraphicFramePr>
+              <a:graphicFrameLocks xmlns:a="http://schemas.openxmlformats.org/drawingml/2006/main" noChangeAspect="1"/>
+            </wp:cNvGraphicFramePr>
+            <a:graphic xmlns:a="http://schemas.openxmlformats.org/drawingml/2006/main">
+              <a:graphicData uri="http://schemas.openxmlformats.org/drawingml/2006/picture">
+                <pic:pic xmlns:pic="http://schemas.openxmlformats.org/drawingml/2006/picture">
+                  <pic:nvPicPr>
+                    <pic:cNvPr id="1" name=""/>
+                    <pic:cNvPicPr/>
+                  </pic:nvPicPr>
+                  <pic:blipFill>
+                    <a:blip r:embed="rId37"/>
+                    <a:stretch>
+                      <a:fillRect/>
+                    </a:stretch>
+                  </pic:blipFill>
+                  <pic:spPr>
+                    <a:xfrm>
+                      <a:off x="0" y="0"/>
+                      <a:ext cx="4227810" cy="3221504"/>
+                    </a:xfrm>
+                    <a:prstGeom prst="rect">
+                      <a:avLst/>
+                    </a:prstGeom>
+                  </pic:spPr>
+                </pic:pic>
+              </a:graphicData>
+            </a:graphic>
+          </wp:inline>
+        </w:drawing>
+      </w:r>
+    </w:p>
+    <w:p>
+      <w:pPr>
+        <w:pStyle w:val="a3"/>
+        <w:ind w:left="360" w:firstLineChars="0" w:firstLine="0"/>
+      </w:pPr>
+      <w:r>
+        <w:rPr>
+          <w:rFonts w:hint="eastAsia"/>
+        </w:rPr>
+        <w:t>执行入库操作后，库存会根据入库数量自动增加</w:t>
+      </w:r>
+    </w:p>
+    <w:p>
+      <w:pPr>
+        <w:pStyle w:val="a3"/>
+        <w:ind w:left="360" w:firstLineChars="0" w:firstLine="0"/>
+      </w:pPr>
+      <w:r>
+        <w:rPr>
+          <w:noProof/>
+        </w:rPr>
+        <w:drawing>
+          <wp:inline distT="0" distB="0" distL="0" distR="0" wp14:anchorId="4ED372B2" wp14:editId="18AFA1E7">
+            <wp:extent cx="5274310" cy="326390"/>
+            <wp:effectExtent l="0" t="0" r="2540" b="0"/>
+            <wp:docPr id="18" name="图片 18"/>
+            <wp:cNvGraphicFramePr>
+              <a:graphicFrameLocks xmlns:a="http://schemas.openxmlformats.org/drawingml/2006/main" noChangeAspect="1"/>
+            </wp:cNvGraphicFramePr>
+            <a:graphic xmlns:a="http://schemas.openxmlformats.org/drawingml/2006/main">
+              <a:graphicData uri="http://schemas.openxmlformats.org/drawingml/2006/picture">
+                <pic:pic xmlns:pic="http://schemas.openxmlformats.org/drawingml/2006/picture">
+                  <pic:nvPicPr>
+                    <pic:cNvPr id="1" name=""/>
+                    <pic:cNvPicPr/>
+                  </pic:nvPicPr>
+                  <pic:blipFill>
+                    <a:blip r:embed="rId38"/>
+                    <a:stretch>
+                      <a:fillRect/>
+                    </a:stretch>
+                  </pic:blipFill>
+                  <pic:spPr>
+                    <a:xfrm>
+                      <a:off x="0" y="0"/>
+                      <a:ext cx="5274310" cy="326390"/>
+                    </a:xfrm>
+                    <a:prstGeom prst="rect">
+                      <a:avLst/>
+                    </a:prstGeom>
+                  </pic:spPr>
+                </pic:pic>
+              </a:graphicData>
+            </a:graphic>
+          </wp:inline>
+        </w:drawing>
+      </w:r>
+    </w:p>
+    <w:p>
+      <w:pPr>
+        <w:pStyle w:val="a3"/>
+        <w:numPr>
+          <w:ilvl w:val="0"/>
+          <w:numId w:val="2"/>
+        </w:numPr>
+        <w:ind w:firstLineChars="0"/>
+      </w:pPr>
+      <w:r>
+        <w:rPr>
+          <w:rFonts w:hint="eastAsia"/>
+        </w:rPr>
+        <w:lastRenderedPageBreak/>
+        <w:t>查看所有入库记录</w:t>
+      </w:r>
+    </w:p>
+    <w:p>
+      <w:pPr>
+        <w:pStyle w:val="a3"/>
+        <w:ind w:left="360" w:firstLineChars="0" w:firstLine="0"/>
+      </w:pPr>
+      <w:r>
+        <w:rPr>
+          <w:rFonts w:hint="eastAsia"/>
+        </w:rPr>
+        <w:t>请求类型：</w:t>
+      </w:r>
+      <w:r>
+        <w:t>GET</w:t>
+      </w:r>
+    </w:p>
+    <w:p>
+      <w:pPr>
+        <w:pStyle w:val="a3"/>
+        <w:ind w:left="360" w:firstLineChars="0" w:firstLine="0"/>
+        <w:rPr>
+          <w:u w:val="single"/>
+        </w:rPr>
+      </w:pPr>
+      <w:r>
+        <w:rPr>
+          <w:rFonts w:hint="eastAsia"/>
+        </w:rPr>
+        <w:t>请求地址：</w:t>
+      </w:r>
+      <w:hyperlink r:id="rId39" w:history="1">
+        <w:r>
+          <w:rPr>
+            <w:rStyle w:val="a4"/>
+          </w:rPr>
+          <w:t>http://101.132.109.63:8080/drug/bound/</w:t>
+        </w:r>
+        <w:r>
+          <w:rPr>
+            <w:rStyle w:val="a4"/>
+          </w:rPr>
+          <w:t>allI</w:t>
+        </w:r>
+        <w:r>
+          <w:rPr>
+            <w:rStyle w:val="a4"/>
+          </w:rPr>
+          <w:t>nBound</w:t>
+        </w:r>
+      </w:hyperlink>
+    </w:p>
+    <w:p>
+      <w:pPr>
+        <w:pStyle w:val="a3"/>
+        <w:ind w:left="360" w:firstLineChars="0" w:firstLine="0"/>
+      </w:pPr>
+      <w:r>
+        <w:rPr>
+          <w:noProof/>
+        </w:rPr>
+        <w:drawing>
+          <wp:inline distT="0" distB="0" distL="0" distR="0" wp14:anchorId="7F387069" wp14:editId="0DBB5836">
+            <wp:extent cx="4869180" cy="4003327"/>
+            <wp:effectExtent l="0" t="0" r="7620" b="0"/>
+            <wp:docPr id="19" name="图片 19"/>
+            <wp:cNvGraphicFramePr>
+              <a:graphicFrameLocks xmlns:a="http://schemas.openxmlformats.org/drawingml/2006/main" noChangeAspect="1"/>
+            </wp:cNvGraphicFramePr>
+            <a:graphic xmlns:a="http://schemas.openxmlformats.org/drawingml/2006/main">
+              <a:graphicData uri="http://schemas.openxmlformats.org/drawingml/2006/picture">
+                <pic:pic xmlns:pic="http://schemas.openxmlformats.org/drawingml/2006/picture">
+                  <pic:nvPicPr>
+                    <pic:cNvPr id="1" name=""/>
+                    <pic:cNvPicPr/>
+                  </pic:nvPicPr>
+                  <pic:blipFill>
+                    <a:blip r:embed="rId40"/>
+                    <a:stretch>
+                      <a:fillRect/>
+                    </a:stretch>
+                  </pic:blipFill>
+                  <pic:spPr>
+                    <a:xfrm>
+                      <a:off x="0" y="0"/>
+                      <a:ext cx="4883019" cy="4014705"/>
+                    </a:xfrm>
+                    <a:prstGeom prst="rect">
+                      <a:avLst/>
+                    </a:prstGeom>
+                  </pic:spPr>
+                </pic:pic>
+              </a:graphicData>
+            </a:graphic>
+          </wp:inline>
+        </w:drawing>
+      </w:r>
+    </w:p>
+    <w:p>
+      <w:pPr>
+        <w:pStyle w:val="a3"/>
+        <w:numPr>
+          <w:ilvl w:val="0"/>
+          <w:numId w:val="2"/>
+        </w:numPr>
+        <w:ind w:firstLineChars="0"/>
+      </w:pPr>
+      <w:r>
+        <w:rPr>
+          <w:rFonts w:hint="eastAsia"/>
+        </w:rPr>
+        <w:t>出库</w:t>
+      </w:r>
+    </w:p>
+    <w:p>
+      <w:pPr>
+        <w:pStyle w:val="a3"/>
+        <w:ind w:left="360" w:firstLineChars="0" w:firstLine="0"/>
+      </w:pPr>
+      <w:r>
+        <w:rPr>
+          <w:rFonts w:hint="eastAsia"/>
+        </w:rPr>
+        <w:t>请求类型：P</w:t>
+      </w:r>
+      <w:r>
+        <w:t>OST</w:t>
+      </w:r>
+    </w:p>
+    <w:p>
+      <w:pPr>
+        <w:pStyle w:val="a3"/>
+        <w:ind w:left="360" w:firstLineChars="0" w:firstLine="0"/>
+        <w:rPr>
+          <w:u w:val="single"/>
+        </w:rPr>
+      </w:pPr>
+      <w:r>
+        <w:rPr>
+          <w:rFonts w:hint="eastAsia"/>
+        </w:rPr>
+        <w:t>请求地址：</w:t>
+      </w:r>
+      <w:hyperlink r:id="rId41" w:history="1">
+        <w:r>
+          <w:rPr>
+            <w:rStyle w:val="a4"/>
+          </w:rPr>
+          <w:t>http://101.132.109.63:8080/drug/bound/</w:t>
+        </w:r>
+        <w:r>
+          <w:rPr>
+            <w:rStyle w:val="a4"/>
+          </w:rPr>
+          <w:t>out</w:t>
+        </w:r>
+        <w:r>
+          <w:rPr>
+            <w:rStyle w:val="a4"/>
+          </w:rPr>
+          <w:t>Bound</w:t>
+        </w:r>
+      </w:hyperlink>
+    </w:p>
+    <w:p>
+      <w:pPr>
+        <w:pStyle w:val="a3"/>
+        <w:ind w:left="360" w:firstLineChars="0" w:firstLine="0"/>
+      </w:pPr>
+      <w:r>
+        <w:rPr>
+          <w:noProof/>
+        </w:rPr>
+        <w:drawing>
+          <wp:inline distT="0" distB="0" distL="0" distR="0" wp14:anchorId="0C0C5397" wp14:editId="287CE493">
+            <wp:extent cx="4590411" cy="3375660"/>
+            <wp:effectExtent l="0" t="0" r="1270" b="0"/>
+            <wp:docPr id="20" name="图片 20"/>
+            <wp:cNvGraphicFramePr>
+              <a:graphicFrameLocks xmlns:a="http://schemas.openxmlformats.org/drawingml/2006/main" noChangeAspect="1"/>
+            </wp:cNvGraphicFramePr>
+            <a:graphic xmlns:a="http://schemas.openxmlformats.org/drawingml/2006/main">
+              <a:graphicData uri="http://schemas.openxmlformats.org/drawingml/2006/picture">
+                <pic:pic xmlns:pic="http://schemas.openxmlformats.org/drawingml/2006/picture">
+                  <pic:nvPicPr>
+                    <pic:cNvPr id="1" name=""/>
+                    <pic:cNvPicPr/>
+                  </pic:nvPicPr>
+                  <pic:blipFill>
+                    <a:blip r:embed="rId42"/>
+                    <a:stretch>
+                      <a:fillRect/>
+                    </a:stretch>
+                  </pic:blipFill>
+                  <pic:spPr>
+                    <a:xfrm>
+                      <a:off x="0" y="0"/>
+                      <a:ext cx="4632149" cy="3406353"/>
+                    </a:xfrm>
+                    <a:prstGeom prst="rect">
+                      <a:avLst/>
+                    </a:prstGeom>
+                  </pic:spPr>
+                </pic:pic>
+              </a:graphicData>
+            </a:graphic>
+          </wp:inline>
+        </w:drawing>
+      </w:r>
+    </w:p>
+    <w:p>
+      <w:pPr>
+        <w:pStyle w:val="a3"/>
+        <w:ind w:left="360" w:firstLineChars="0" w:firstLine="0"/>
+      </w:pPr>
+      <w:r>
+        <w:rPr>
+          <w:rFonts w:hint="eastAsia"/>
+        </w:rPr>
+        <w:lastRenderedPageBreak/>
+        <w:t>执行</w:t>
+      </w:r>
+      <w:r>
+        <w:rPr>
+          <w:rFonts w:hint="eastAsia"/>
+        </w:rPr>
+        <w:t>出</w:t>
+      </w:r>
+      <w:r>
+        <w:rPr>
+          <w:rFonts w:hint="eastAsia"/>
+        </w:rPr>
+        <w:t>库操作后，库存会根据</w:t>
+      </w:r>
+      <w:r>
+        <w:rPr>
+          <w:rFonts w:hint="eastAsia"/>
+        </w:rPr>
+        <w:t>出</w:t>
+      </w:r>
+      <w:r>
+        <w:rPr>
+          <w:rFonts w:hint="eastAsia"/>
+        </w:rPr>
+        <w:t>库数量自动</w:t>
+      </w:r>
+      <w:r>
+        <w:rPr>
+          <w:rFonts w:hint="eastAsia"/>
+        </w:rPr>
+        <w:t>减少</w:t>
+      </w:r>
+    </w:p>
+    <w:p>
+      <w:pPr>
+        <w:pStyle w:val="a3"/>
+        <w:ind w:left="360" w:firstLineChars="0" w:firstLine="0"/>
+      </w:pPr>
+      <w:r>
+        <w:rPr>
+          <w:noProof/>
+        </w:rPr>
+        <w:drawing>
+          <wp:inline distT="0" distB="0" distL="0" distR="0" wp14:anchorId="5A1FEBA5" wp14:editId="06B0B70F">
+            <wp:extent cx="5274310" cy="258445"/>
+            <wp:effectExtent l="0" t="0" r="2540" b="8255"/>
+            <wp:docPr id="22" name="图片 22"/>
+            <wp:cNvGraphicFramePr>
+              <a:graphicFrameLocks xmlns:a="http://schemas.openxmlformats.org/drawingml/2006/main" noChangeAspect="1"/>
+            </wp:cNvGraphicFramePr>
+            <a:graphic xmlns:a="http://schemas.openxmlformats.org/drawingml/2006/main">
+              <a:graphicData uri="http://schemas.openxmlformats.org/drawingml/2006/picture">
+                <pic:pic xmlns:pic="http://schemas.openxmlformats.org/drawingml/2006/picture">
+                  <pic:nvPicPr>
+                    <pic:cNvPr id="1" name=""/>
+                    <pic:cNvPicPr/>
+                  </pic:nvPicPr>
+                  <pic:blipFill>
+                    <a:blip r:embed="rId43"/>
+                    <a:stretch>
+                      <a:fillRect/>
+                    </a:stretch>
+                  </pic:blipFill>
+                  <pic:spPr>
+                    <a:xfrm>
+                      <a:off x="0" y="0"/>
+                      <a:ext cx="5274310" cy="258445"/>
+                    </a:xfrm>
+                    <a:prstGeom prst="rect">
+                      <a:avLst/>
+                    </a:prstGeom>
+                  </pic:spPr>
+                </pic:pic>
+              </a:graphicData>
+            </a:graphic>
+          </wp:inline>
+        </w:drawing>
+      </w:r>
+    </w:p>
+    <w:p>
+      <w:pPr>
+        <w:pStyle w:val="a3"/>
+        <w:numPr>
+          <w:ilvl w:val="0"/>
+          <w:numId w:val="2"/>
+        </w:numPr>
+        <w:ind w:firstLineChars="0"/>
+      </w:pPr>
+      <w:r>
+        <w:rPr>
+          <w:rFonts w:hint="eastAsia"/>
+        </w:rPr>
+        <w:t>查看所有</w:t>
+      </w:r>
+      <w:r>
+        <w:rPr>
+          <w:rFonts w:hint="eastAsia"/>
+        </w:rPr>
+        <w:t>出</w:t>
+      </w:r>
+      <w:r>
+        <w:rPr>
+          <w:rFonts w:hint="eastAsia"/>
+        </w:rPr>
+        <w:t>库记录</w:t>
+      </w:r>
+    </w:p>
+    <w:p>
+      <w:pPr>
+        <w:pStyle w:val="a3"/>
+        <w:ind w:left="360" w:firstLineChars="0" w:firstLine="0"/>
+      </w:pPr>
+      <w:r>
+        <w:rPr>
+          <w:rFonts w:hint="eastAsia"/>
+        </w:rPr>
+        <w:t>请求类型：</w:t>
+      </w:r>
+      <w:r>
+        <w:t>GET</w:t>
+      </w:r>
+    </w:p>
+    <w:p>
+      <w:pPr>
+        <w:pStyle w:val="a3"/>
+        <w:ind w:left="360" w:firstLineChars="0" w:firstLine="0"/>
+        <w:rPr>
+          <w:u w:val="single"/>
+        </w:rPr>
+      </w:pPr>
+      <w:r>
+        <w:rPr>
+          <w:rFonts w:hint="eastAsia"/>
+        </w:rPr>
+        <w:t>请求地址：</w:t>
+      </w:r>
+      <w:hyperlink r:id="rId44" w:history="1">
+        <w:r>
+          <w:rPr>
+            <w:rStyle w:val="a4"/>
+          </w:rPr>
+          <w:t>http://101.132.109.63:8080/drug/bound/all</w:t>
+        </w:r>
+        <w:r>
+          <w:rPr>
+            <w:rStyle w:val="a4"/>
+          </w:rPr>
+          <w:t>Out</w:t>
+        </w:r>
+        <w:r>
+          <w:rPr>
+            <w:rStyle w:val="a4"/>
+          </w:rPr>
+          <w:t>Bound</w:t>
+        </w:r>
+      </w:hyperlink>
+    </w:p>
+    <w:p>
+      <w:pPr>
+        <w:pStyle w:val="a3"/>
+        <w:ind w:left="360" w:firstLineChars="0" w:firstLine="0"/>
+        <w:rPr>
+          <w:rFonts w:hint="eastAsia"/>
+        </w:rPr>
+      </w:pPr>
+      <w:r>
+        <w:rPr>
+          <w:noProof/>
+        </w:rPr>
+        <w:drawing>
+          <wp:inline distT="0" distB="0" distL="0" distR="0" wp14:anchorId="451F4445" wp14:editId="0385E0D2">
+            <wp:extent cx="5274310" cy="4230370"/>
+            <wp:effectExtent l="0" t="0" r="2540" b="0"/>
+            <wp:docPr id="23" name="图片 23"/>
+            <wp:cNvGraphicFramePr>
+              <a:graphicFrameLocks xmlns:a="http://schemas.openxmlformats.org/drawingml/2006/main" noChangeAspect="1"/>
+            </wp:cNvGraphicFramePr>
+            <a:graphic xmlns:a="http://schemas.openxmlformats.org/drawingml/2006/main">
+              <a:graphicData uri="http://schemas.openxmlformats.org/drawingml/2006/picture">
+                <pic:pic xmlns:pic="http://schemas.openxmlformats.org/drawingml/2006/picture">
+                  <pic:nvPicPr>
+                    <pic:cNvPr id="1" name=""/>
+                    <pic:cNvPicPr/>
+                  </pic:nvPicPr>
+                  <pic:blipFill>
+                    <a:blip r:embed="rId45"/>
+                    <a:stretch>
+                      <a:fillRect/>
+                    </a:stretch>
+                  </pic:blipFill>
+                  <pic:spPr>
+                    <a:xfrm>
+                      <a:off x="0" y="0"/>
+                      <a:ext cx="5274310" cy="4230370"/>
+                    </a:xfrm>
+                    <a:prstGeom prst="rect">
+                      <a:avLst/>
+                    </a:prstGeom>
+                  </pic:spPr>
+                </pic:pic>
+              </a:graphicData>
+            </a:graphic>
+          </wp:inline>
+        </w:drawing>
+      </w:r>
+      <w:bookmarkStart w:id="0" w:name="_GoBack"/>
+      <w:bookmarkEnd w:id="0"/>
+    </w:p>
     <w:sectPr>
       <w:pgSz w:w="11906" w:h="16838"/>
       <w:pgMar w:top="1440" w:right="1800" w:bottom="1440" w:left="1800" w:header="851" w:footer="992" w:gutter="0"/>
@@ -1059,10 +2525,10 @@
 <file path=word/numbering.xml><?xml version="1.0" encoding="utf-8"?>
 <w:numbering xmlns:wpc="http://schemas.microsoft.com/office/word/2010/wordprocessingCanvas" xmlns:cx="http://schemas.microsoft.com/office/drawing/2014/chartex" xmlns:cx1="http://schemas.microsoft.com/office/drawing/2015/9/8/chartex" xmlns:cx2="http://schemas.microsoft.com/office/drawing/2015/10/21/chartex" xmlns:cx3="http://schemas.microsoft.com/office/drawing/2016/5/9/chartex" xmlns:cx4="http://schemas.microsoft.com/office/drawing/2016/5/10/chartex" xmlns:cx5="http://schemas.microsoft.com/office/drawing/2016/5/11/chartex" xmlns:cx6="http://schemas.microsoft.com/office/drawing/2016/5/12/chartex" xmlns:cx7="http://schemas.microsoft.com/office/drawing/2016/5/13/chartex" xmlns:cx8="http://schemas.microsoft.com/office/drawing/2016/5/14/chartex" xmlns:mc="http://schemas.openxmlformats.org/markup-compatibility/2006" xmlns:aink="http://schemas.microsoft.com/office/drawing/2016/ink" xmlns:am3d="http://schemas.microsoft.com/office/drawing/2017/model3d" xmlns:o="urn:schemas-microsoft-com:office:office" xmlns:r="http://schemas.openxmlformats.org/officeDocument/2006/relationships" xmlns:m="http://schemas.openxmlformats.org/officeDocument/2006/math" xmlns:v="urn:schemas-microsoft-com:vml" xmlns:wp14="http://schemas.microsoft.com/office/word/2010/wordprocessingDrawing" xmlns:wp="http://schemas.openxmlformats.org/drawingml/2006/wordprocessingDrawing" xmlns:w10="urn:schemas-microsoft-com:office:word" xmlns:w="http://schemas.openxmlformats.org/wordprocessingml/2006/main" xmlns:w14="http://schemas.microsoft.com/office/word/2010/wordml" xmlns:w15="http://schemas.microsoft.com/office/word/2012/wordml" xmlns:w16cid="http://schemas.microsoft.com/office/word/2016/wordml/cid" xmlns:w16se="http://schemas.microsoft.com/office/word/2015/wordml/symex" xmlns:wpg="http://schemas.microsoft.com/office/word/2010/wordprocessingGroup" xmlns:wpi="http://schemas.microsoft.com/office/word/2010/wordprocessingInk" xmlns:wne="http://schemas.microsoft.com/office/word/2006/wordml" xmlns:wps="http://schemas.microsoft.com/office/word/2010/wordprocessingShape" mc:Ignorable="w14 w15 w16se w16cid wp14">
   <w:abstractNum w:abstractNumId="0" w15:restartNumberingAfterBreak="0">
-    <w:nsid w:val="21CC37D8"/>
+    <w:nsid w:val="06F47175"/>
     <w:multiLevelType w:val="hybridMultilevel"/>
-    <w:tmpl w:val="EF60E462"/>
-    <w:lvl w:ilvl="0" w:tplc="AF76C242">
+    <w:tmpl w:val="A6F0C082"/>
+    <w:lvl w:ilvl="0" w:tplc="FA1A513A">
       <w:start w:val="1"/>
       <w:numFmt w:val="decimal"/>
       <w:lvlText w:val="%1."/>
@@ -1147,7 +2613,99 @@
       </w:pPr>
     </w:lvl>
   </w:abstractNum>
+  <w:abstractNum w:abstractNumId="1" w15:restartNumberingAfterBreak="0">
+    <w:nsid w:val="21CC37D8"/>
+    <w:multiLevelType w:val="hybridMultilevel"/>
+    <w:tmpl w:val="EF60E462"/>
+    <w:lvl w:ilvl="0" w:tplc="AF76C242">
+      <w:start w:val="1"/>
+      <w:numFmt w:val="decimal"/>
+      <w:lvlText w:val="%1."/>
+      <w:lvlJc w:val="left"/>
+      <w:pPr>
+        <w:ind w:left="360" w:hanging="360"/>
+      </w:pPr>
+      <w:rPr>
+        <w:rFonts w:hint="default"/>
+      </w:rPr>
+    </w:lvl>
+    <w:lvl w:ilvl="1" w:tplc="04090019" w:tentative="1">
+      <w:start w:val="1"/>
+      <w:numFmt w:val="lowerLetter"/>
+      <w:lvlText w:val="%2)"/>
+      <w:lvlJc w:val="left"/>
+      <w:pPr>
+        <w:ind w:left="840" w:hanging="420"/>
+      </w:pPr>
+    </w:lvl>
+    <w:lvl w:ilvl="2" w:tplc="0409001B" w:tentative="1">
+      <w:start w:val="1"/>
+      <w:numFmt w:val="lowerRoman"/>
+      <w:lvlText w:val="%3."/>
+      <w:lvlJc w:val="right"/>
+      <w:pPr>
+        <w:ind w:left="1260" w:hanging="420"/>
+      </w:pPr>
+    </w:lvl>
+    <w:lvl w:ilvl="3" w:tplc="0409000F" w:tentative="1">
+      <w:start w:val="1"/>
+      <w:numFmt w:val="decimal"/>
+      <w:lvlText w:val="%4."/>
+      <w:lvlJc w:val="left"/>
+      <w:pPr>
+        <w:ind w:left="1680" w:hanging="420"/>
+      </w:pPr>
+    </w:lvl>
+    <w:lvl w:ilvl="4" w:tplc="04090019" w:tentative="1">
+      <w:start w:val="1"/>
+      <w:numFmt w:val="lowerLetter"/>
+      <w:lvlText w:val="%5)"/>
+      <w:lvlJc w:val="left"/>
+      <w:pPr>
+        <w:ind w:left="2100" w:hanging="420"/>
+      </w:pPr>
+    </w:lvl>
+    <w:lvl w:ilvl="5" w:tplc="0409001B" w:tentative="1">
+      <w:start w:val="1"/>
+      <w:numFmt w:val="lowerRoman"/>
+      <w:lvlText w:val="%6."/>
+      <w:lvlJc w:val="right"/>
+      <w:pPr>
+        <w:ind w:left="2520" w:hanging="420"/>
+      </w:pPr>
+    </w:lvl>
+    <w:lvl w:ilvl="6" w:tplc="0409000F" w:tentative="1">
+      <w:start w:val="1"/>
+      <w:numFmt w:val="decimal"/>
+      <w:lvlText w:val="%7."/>
+      <w:lvlJc w:val="left"/>
+      <w:pPr>
+        <w:ind w:left="2940" w:hanging="420"/>
+      </w:pPr>
+    </w:lvl>
+    <w:lvl w:ilvl="7" w:tplc="04090019" w:tentative="1">
+      <w:start w:val="1"/>
+      <w:numFmt w:val="lowerLetter"/>
+      <w:lvlText w:val="%8)"/>
+      <w:lvlJc w:val="left"/>
+      <w:pPr>
+        <w:ind w:left="3360" w:hanging="420"/>
+      </w:pPr>
+    </w:lvl>
+    <w:lvl w:ilvl="8" w:tplc="0409001B" w:tentative="1">
+      <w:start w:val="1"/>
+      <w:numFmt w:val="lowerRoman"/>
+      <w:lvlText w:val="%9."/>
+      <w:lvlJc w:val="right"/>
+      <w:pPr>
+        <w:ind w:left="3780" w:hanging="420"/>
+      </w:pPr>
+    </w:lvl>
+  </w:abstractNum>
   <w:num w:numId="1">
+    <w:abstractNumId w:val="1"/>
+  </w:num>
+  <w:num w:numId="2">
     <w:abstractNumId w:val="0"/>
   </w:num>
 </w:numbering>
@@ -1273,6 +2831,7 @@
     <w:lsdException w:name="HTML Sample" w:semiHidden="1" w:unhideWhenUsed="1"/>
     <w:lsdException w:name="HTML Typewriter" w:semiHidden="1" w:unhideWhenUsed="1"/>
     <w:lsdException w:name="HTML Variable" w:semiHidden="1" w:unhideWhenUsed="1"/>
+    <w:lsdException w:name="Normal Table" w:semiHidden="1" w:unhideWhenUsed="1"/>
     <w:lsdException w:name="annotation subject" w:semiHidden="1" w:unhideWhenUsed="1"/>
     <w:lsdException w:name="No List" w:semiHidden="1" w:unhideWhenUsed="1"/>
     <w:lsdException w:name="Outline List 1" w:semiHidden="1" w:unhideWhenUsed="1"/>
@@ -1319,8 +2878,10 @@
     <w:lsdException w:name="Table Subtle 2" w:semiHidden="1" w:unhideWhenUsed="1"/>
     <w:lsdException w:name="Table Web 1" w:semiHidden="1" w:unhideWhenUsed="1"/>
     <w:lsdException w:name="Table Web 2" w:semiHidden="1" w:unhideWhenUsed="1"/>
+    <w:lsdException w:name="Table Web 3" w:semiHidden="1" w:unhideWhenUsed="1"/>
     <w:lsdException w:name="Balloon Text" w:semiHidden="1" w:unhideWhenUsed="1"/>
     <w:lsdException w:name="Table Grid" w:uiPriority="39"/>
+    <w:lsdException w:name="Table Theme" w:semiHidden="1" w:unhideWhenUsed="1"/>
     <w:lsdException w:name="Placeholder Text" w:semiHidden="1"/>
     <w:lsdException w:name="No Spacing" w:uiPriority="1" w:qFormat="1"/>
     <w:lsdException w:name="Light Shading" w:uiPriority="60"/>
@@ -1550,10 +3111,32 @@
       <w:jc w:val="both"/>
     </w:pPr>
   </w:style>
+  <w:style w:type="paragraph" w:styleId="2">
+    <w:name w:val="heading 2"/>
+    <w:basedOn w:val="a"/>
+    <w:next w:val="a"/>
+    <w:link w:val="20"/>
+    <w:uiPriority w:val="9"/>
+    <w:unhideWhenUsed/>
+    <w:qFormat/>
+    <w:rsid w:val="00FD1744"/>
+    <w:pPr>
+      <w:keepNext/>
+      <w:keepLines/>
+      <w:spacing w:before="260" w:after="260" w:line="416" w:lineRule="auto"/>
+      <w:outlineLvl w:val="1"/>
+    </w:pPr>
+    <w:rPr>
+      <w:rFonts w:asciiTheme="majorHAnsi" w:eastAsiaTheme="majorEastAsia" w:hAnsiTheme="majorHAnsi" w:cstheme="majorBidi"/>
+      <w:b/>
+      <w:bCs/>
+      <w:sz w:val="32"/>
+      <w:szCs w:val="32"/>
+    </w:rPr>
+  </w:style>
   <w:style w:type="character" w:default="1" w:styleId="a0">
     <w:name w:val="Default Paragraph Font"/>
     <w:uiPriority w:val="1"/>
-    <w:semiHidden/>
     <w:unhideWhenUsed/>
   </w:style>
   <w:style w:type="table" w:default="1" w:styleId="a1">
@@ -1608,6 +3191,20 @@
     <w:rPr>
       <w:color w:val="605E5C"/>
       <w:shd w:val="clear" w:color="auto" w:fill="E1DFDD"/>
+    </w:rPr>
+  </w:style>
+  <w:style w:type="character" w:customStyle="1" w:styleId="20">
+    <w:name w:val="标题 2 字符"/>
+    <w:basedOn w:val="a0"/>
+    <w:link w:val="2"/>
+    <w:uiPriority w:val="9"/>
+    <w:rsid w:val="00FD1744"/>
+    <w:rPr>
+      <w:rFonts w:asciiTheme="majorHAnsi" w:eastAsiaTheme="majorEastAsia" w:hAnsiTheme="majorHAnsi" w:cstheme="majorBidi"/>
+      <w:b/>
+      <w:bCs/>
+      <w:sz w:val="32"/>
+      <w:szCs w:val="32"/>
     </w:rPr>
   </w:style>
 </w:styles>

--- a/接口说明.docx
+++ b/接口说明.docx
@@ -10,9 +10,6 @@
     <w:p>
       <w:pPr>
         <w:pStyle w:val="2"/>
-        <w:rPr>
-          <w:rFonts w:hint="eastAsia"/>
-        </w:rPr>
       </w:pPr>
       <w:r>
         <w:rPr>
@@ -32,40 +29,25 @@
           <w:rFonts w:hint="eastAsia"/>
           <w:b/>
         </w:rPr>
-        <w:t>登录验证过程：前端每个请求发起前都请求或者路由跳转前都请求一遍</w:t>
+        <w:t>登录验证过程：前端每个请求发起前都请求或者路由跳转前都请求一遍获取当前登录用户的接口，如果当前有登录用户则继续操作，如果没有就直接跳转路由到登录页面，可以参考黑牌管理端的设计。</w:t>
       </w:r>
       <w:r>
         <w:rPr>
           <w:rFonts w:hint="eastAsia"/>
           <w:b/>
         </w:rPr>
-        <w:t>获取当前登录用户</w:t>
-      </w:r>
-      <w:r>
-        <w:rPr>
-          <w:rFonts w:hint="eastAsia"/>
+        <w:t>默认用户名和密码：a</w:t>
+      </w:r>
+      <w:r>
+        <w:rPr>
           <w:b/>
         </w:rPr>
-        <w:t>的接口，如果当前有登录用户则继续操作，如果没有就直接跳转路由到登录页面，可以参考黑牌管理端的设计。</w:t>
-      </w:r>
-      <w:r>
-        <w:rPr>
-          <w:rFonts w:hint="eastAsia"/>
-          <w:b/>
-        </w:rPr>
-        <w:t>默认用户名和密码：a</w:t>
-      </w:r>
-      <w:r>
-        <w:rPr>
-          <w:b/>
-        </w:rPr>
         <w:t>dmin/admin</w:t>
       </w:r>
     </w:p>
     <w:p>
       <w:pPr>
         <w:rPr>
-          <w:rFonts w:hint="eastAsia"/>
           <w:b/>
         </w:rPr>
       </w:pPr>
@@ -1268,13 +1250,7 @@
       </w:r>
     </w:p>
     <w:p/>
-    <w:p>
-      <w:pPr>
-        <w:rPr>
-          <w:rFonts w:hint="eastAsia"/>
-        </w:rPr>
-      </w:pPr>
-    </w:p>
+    <w:p/>
     <w:p>
       <w:pPr>
         <w:pStyle w:val="a3"/>
@@ -1413,19 +1389,7 @@
           <w:rPr>
             <w:rStyle w:val="a4"/>
           </w:rPr>
-          <w:t>http://101.132.109.63:8080/drug/repertory/</w:t>
-        </w:r>
-        <w:r>
-          <w:rPr>
-            <w:rStyle w:val="a4"/>
-          </w:rPr>
-          <w:t>all</w:t>
-        </w:r>
-        <w:r>
-          <w:rPr>
-            <w:rStyle w:val="a4"/>
-          </w:rPr>
-          <w:t>Class</w:t>
+          <w:t>http://101.132.109.63:8080/drug/repertory/allClass</w:t>
         </w:r>
       </w:hyperlink>
     </w:p>
@@ -1523,13 +1487,7 @@
           <w:rPr>
             <w:rStyle w:val="a4"/>
           </w:rPr>
-          <w:t>http://101.132.109.63:8080/drug/repertory/</w:t>
-        </w:r>
-        <w:r>
-          <w:rPr>
-            <w:rStyle w:val="a4"/>
-          </w:rPr>
-          <w:t>insert</w:t>
+          <w:t>http://101.132.109.63:8080/drug/repertory/insert</w:t>
         </w:r>
       </w:hyperlink>
     </w:p>
@@ -1641,13 +1599,7 @@
           <w:rPr>
             <w:rStyle w:val="a4"/>
           </w:rPr>
-          <w:t>http://101.132.109.63:8080/drug/repertory/</w:t>
-        </w:r>
-        <w:r>
-          <w:rPr>
-            <w:rStyle w:val="a4"/>
-          </w:rPr>
-          <w:t>all</w:t>
+          <w:t>http://101.132.109.63:8080/drug/repertory/all</w:t>
         </w:r>
       </w:hyperlink>
     </w:p>
@@ -1848,13 +1800,7 @@
           <w:rPr>
             <w:rStyle w:val="a4"/>
           </w:rPr>
-          <w:t>http://101.132.109.63:8080/drug/repertory/getBy</w:t>
-        </w:r>
-        <w:r>
-          <w:rPr>
-            <w:rStyle w:val="a4"/>
-          </w:rPr>
-          <w:t>Class</w:t>
+          <w:t>http://101.132.109.63:8080/drug/repertory/getByClass</w:t>
         </w:r>
       </w:hyperlink>
     </w:p>
@@ -1955,13 +1901,7 @@
           <w:rPr>
             <w:rStyle w:val="a4"/>
           </w:rPr>
-          <w:t>http://101.132.109.63:8080/drug/bound/</w:t>
-        </w:r>
-        <w:r>
-          <w:rPr>
-            <w:rStyle w:val="a4"/>
-          </w:rPr>
-          <w:t>inBound</w:t>
+          <w:t>http://101.132.109.63:8080/drug/bound/inBound</w:t>
         </w:r>
       </w:hyperlink>
     </w:p>
@@ -2120,19 +2060,7 @@
           <w:rPr>
             <w:rStyle w:val="a4"/>
           </w:rPr>
-          <w:t>http://101.132.109.63:8080/drug/bound/</w:t>
-        </w:r>
-        <w:r>
-          <w:rPr>
-            <w:rStyle w:val="a4"/>
-          </w:rPr>
-          <w:t>allI</w:t>
-        </w:r>
-        <w:r>
-          <w:rPr>
-            <w:rStyle w:val="a4"/>
-          </w:rPr>
-          <w:t>nBound</w:t>
+          <w:t>http://101.132.109.63:8080/drug/bound/allInBound</w:t>
         </w:r>
       </w:hyperlink>
     </w:p>
@@ -2232,19 +2160,7 @@
           <w:rPr>
             <w:rStyle w:val="a4"/>
           </w:rPr>
-          <w:t>http://101.132.109.63:8080/drug/bound/</w:t>
-        </w:r>
-        <w:r>
-          <w:rPr>
-            <w:rStyle w:val="a4"/>
-          </w:rPr>
-          <w:t>out</w:t>
-        </w:r>
-        <w:r>
-          <w:rPr>
-            <w:rStyle w:val="a4"/>
-          </w:rPr>
-          <w:t>Bound</w:t>
+          <w:t>http://101.132.109.63:8080/drug/bound/outBound</w:t>
         </w:r>
       </w:hyperlink>
     </w:p>
@@ -2304,37 +2220,7 @@
           <w:rFonts w:hint="eastAsia"/>
         </w:rPr>
         <w:lastRenderedPageBreak/>
-        <w:t>执行</w:t>
-      </w:r>
-      <w:r>
-        <w:rPr>
-          <w:rFonts w:hint="eastAsia"/>
-        </w:rPr>
-        <w:t>出</w:t>
-      </w:r>
-      <w:r>
-        <w:rPr>
-          <w:rFonts w:hint="eastAsia"/>
-        </w:rPr>
-        <w:t>库操作后，库存会根据</w:t>
-      </w:r>
-      <w:r>
-        <w:rPr>
-          <w:rFonts w:hint="eastAsia"/>
-        </w:rPr>
-        <w:t>出</w:t>
-      </w:r>
-      <w:r>
-        <w:rPr>
-          <w:rFonts w:hint="eastAsia"/>
-        </w:rPr>
-        <w:t>库数量自动</w:t>
-      </w:r>
-      <w:r>
-        <w:rPr>
-          <w:rFonts w:hint="eastAsia"/>
-        </w:rPr>
-        <w:t>减少</w:t>
+        <w:t>执行出库操作后，库存会根据出库数量自动减少</w:t>
       </w:r>
     </w:p>
     <w:p>
@@ -2396,19 +2282,7 @@
         <w:rPr>
           <w:rFonts w:hint="eastAsia"/>
         </w:rPr>
-        <w:t>查看所有</w:t>
-      </w:r>
-      <w:r>
-        <w:rPr>
-          <w:rFonts w:hint="eastAsia"/>
-        </w:rPr>
-        <w:t>出</w:t>
-      </w:r>
-      <w:r>
-        <w:rPr>
-          <w:rFonts w:hint="eastAsia"/>
-        </w:rPr>
-        <w:t>库记录</w:t>
+        <w:t>查看所有出库记录</w:t>
       </w:r>
     </w:p>
     <w:p>
@@ -2445,19 +2319,7 @@
           <w:rPr>
             <w:rStyle w:val="a4"/>
           </w:rPr>
-          <w:t>http://101.132.109.63:8080/drug/bound/all</w:t>
-        </w:r>
-        <w:r>
-          <w:rPr>
-            <w:rStyle w:val="a4"/>
-          </w:rPr>
-          <w:t>Out</w:t>
-        </w:r>
-        <w:r>
-          <w:rPr>
-            <w:rStyle w:val="a4"/>
-          </w:rPr>
-          <w:t>Bound</w:t>
+          <w:t>http://101.132.109.63:8080/drug/bound/allOutBound</w:t>
         </w:r>
       </w:hyperlink>
     </w:p>
@@ -2465,9 +2327,6 @@
       <w:pPr>
         <w:pStyle w:val="a3"/>
         <w:ind w:left="360" w:firstLineChars="0" w:firstLine="0"/>
-        <w:rPr>
-          <w:rFonts w:hint="eastAsia"/>
-        </w:rPr>
       </w:pPr>
       <w:r>
         <w:rPr>
@@ -2509,6 +2368,1104 @@
           </wp:inline>
         </w:drawing>
       </w:r>
+    </w:p>
+    <w:p>
+      <w:pPr>
+        <w:pStyle w:val="a3"/>
+        <w:ind w:left="360" w:firstLineChars="0" w:firstLine="0"/>
+      </w:pPr>
+    </w:p>
+    <w:p>
+      <w:pPr>
+        <w:pStyle w:val="a3"/>
+        <w:ind w:left="360" w:firstLineChars="0" w:firstLine="0"/>
+      </w:pPr>
+    </w:p>
+    <w:p>
+      <w:pPr>
+        <w:pStyle w:val="a3"/>
+        <w:ind w:left="360" w:firstLineChars="0" w:firstLine="0"/>
+      </w:pPr>
+    </w:p>
+    <w:p>
+      <w:pPr>
+        <w:pStyle w:val="a3"/>
+        <w:ind w:left="360" w:firstLineChars="0" w:firstLine="0"/>
+      </w:pPr>
+    </w:p>
+    <w:p>
+      <w:pPr>
+        <w:pStyle w:val="a3"/>
+        <w:ind w:left="360" w:firstLineChars="0" w:firstLine="0"/>
+      </w:pPr>
+    </w:p>
+    <w:p>
+      <w:pPr>
+        <w:pStyle w:val="a3"/>
+        <w:ind w:left="360" w:firstLineChars="0" w:firstLine="0"/>
+      </w:pPr>
+    </w:p>
+    <w:p>
+      <w:pPr>
+        <w:pStyle w:val="a3"/>
+        <w:ind w:left="360" w:firstLineChars="0" w:firstLine="0"/>
+      </w:pPr>
+    </w:p>
+    <w:p>
+      <w:pPr>
+        <w:pStyle w:val="a3"/>
+        <w:ind w:left="360" w:firstLineChars="0" w:firstLine="0"/>
+        <w:rPr>
+          <w:rFonts w:hint="eastAsia"/>
+        </w:rPr>
+      </w:pPr>
+    </w:p>
+    <w:p>
+      <w:pPr>
+        <w:pStyle w:val="a3"/>
+        <w:ind w:left="360" w:firstLineChars="0" w:firstLine="0"/>
+      </w:pPr>
+    </w:p>
+    <w:p>
+      <w:pPr>
+        <w:pStyle w:val="2"/>
+      </w:pPr>
+      <w:r>
+        <w:rPr>
+          <w:rFonts w:hint="eastAsia"/>
+        </w:rPr>
+        <w:t>订单相关</w:t>
+      </w:r>
+      <w:r>
+        <w:rPr>
+          <w:rFonts w:hint="eastAsia"/>
+        </w:rPr>
+        <w:t>接口</w:t>
+      </w:r>
+    </w:p>
+    <w:p>
+      <w:pPr>
+        <w:pStyle w:val="a3"/>
+        <w:numPr>
+          <w:ilvl w:val="0"/>
+          <w:numId w:val="3"/>
+        </w:numPr>
+        <w:ind w:firstLineChars="0"/>
+      </w:pPr>
+      <w:r>
+        <w:rPr>
+          <w:rFonts w:hint="eastAsia"/>
+        </w:rPr>
+        <w:t>新增</w:t>
+      </w:r>
+      <w:r>
+        <w:rPr>
+          <w:rFonts w:hint="eastAsia"/>
+        </w:rPr>
+        <w:t>采购</w:t>
+      </w:r>
+      <w:r>
+        <w:rPr>
+          <w:rFonts w:hint="eastAsia"/>
+        </w:rPr>
+        <w:t>计划</w:t>
+      </w:r>
+    </w:p>
+    <w:p>
+      <w:pPr>
+        <w:pStyle w:val="a3"/>
+        <w:ind w:left="720" w:firstLineChars="0" w:firstLine="0"/>
+      </w:pPr>
+      <w:r>
+        <w:rPr>
+          <w:rFonts w:hint="eastAsia"/>
+        </w:rPr>
+        <w:t>请求类型：P</w:t>
+      </w:r>
+      <w:r>
+        <w:t>OST</w:t>
+      </w:r>
+    </w:p>
+    <w:p>
+      <w:pPr>
+        <w:pStyle w:val="a3"/>
+        <w:ind w:left="720" w:firstLineChars="0" w:firstLine="0"/>
+      </w:pPr>
+      <w:r>
+        <w:rPr>
+          <w:rFonts w:hint="eastAsia"/>
+        </w:rPr>
+        <w:t>请求地址：</w:t>
+      </w:r>
+      <w:hyperlink r:id="rId46" w:history="1">
+        <w:r>
+          <w:rPr>
+            <w:rStyle w:val="a4"/>
+          </w:rPr>
+          <w:t>http://101.132.109.63:8080/drug/purchasePlan/</w:t>
+        </w:r>
+        <w:r>
+          <w:rPr>
+            <w:rStyle w:val="a4"/>
+          </w:rPr>
+          <w:t>insert</w:t>
+        </w:r>
+      </w:hyperlink>
+    </w:p>
+    <w:p>
+      <w:pPr>
+        <w:pStyle w:val="a3"/>
+        <w:ind w:left="720" w:firstLineChars="0" w:firstLine="0"/>
+      </w:pPr>
+      <w:r>
+        <w:rPr>
+          <w:noProof/>
+        </w:rPr>
+        <w:lastRenderedPageBreak/>
+        <w:drawing>
+          <wp:inline distT="0" distB="0" distL="0" distR="0" wp14:anchorId="06BC7CA4" wp14:editId="45ABC61F">
+            <wp:extent cx="4834848" cy="4030980"/>
+            <wp:effectExtent l="0" t="0" r="4445" b="7620"/>
+            <wp:docPr id="25" name="图片 25"/>
+            <wp:cNvGraphicFramePr>
+              <a:graphicFrameLocks xmlns:a="http://schemas.openxmlformats.org/drawingml/2006/main" noChangeAspect="1"/>
+            </wp:cNvGraphicFramePr>
+            <a:graphic xmlns:a="http://schemas.openxmlformats.org/drawingml/2006/main">
+              <a:graphicData uri="http://schemas.openxmlformats.org/drawingml/2006/picture">
+                <pic:pic xmlns:pic="http://schemas.openxmlformats.org/drawingml/2006/picture">
+                  <pic:nvPicPr>
+                    <pic:cNvPr id="1" name=""/>
+                    <pic:cNvPicPr/>
+                  </pic:nvPicPr>
+                  <pic:blipFill>
+                    <a:blip r:embed="rId47"/>
+                    <a:stretch>
+                      <a:fillRect/>
+                    </a:stretch>
+                  </pic:blipFill>
+                  <pic:spPr>
+                    <a:xfrm>
+                      <a:off x="0" y="0"/>
+                      <a:ext cx="4841366" cy="4036414"/>
+                    </a:xfrm>
+                    <a:prstGeom prst="rect">
+                      <a:avLst/>
+                    </a:prstGeom>
+                  </pic:spPr>
+                </pic:pic>
+              </a:graphicData>
+            </a:graphic>
+          </wp:inline>
+        </w:drawing>
+      </w:r>
+    </w:p>
+    <w:p>
+      <w:pPr>
+        <w:pStyle w:val="a3"/>
+        <w:numPr>
+          <w:ilvl w:val="0"/>
+          <w:numId w:val="3"/>
+        </w:numPr>
+        <w:ind w:firstLineChars="0"/>
+      </w:pPr>
+      <w:r>
+        <w:rPr>
+          <w:rFonts w:hint="eastAsia"/>
+        </w:rPr>
+        <w:t>查询所有</w:t>
+      </w:r>
+      <w:r>
+        <w:rPr>
+          <w:rFonts w:hint="eastAsia"/>
+        </w:rPr>
+        <w:t>采购</w:t>
+      </w:r>
+      <w:r>
+        <w:rPr>
+          <w:rFonts w:hint="eastAsia"/>
+        </w:rPr>
+        <w:t>计划</w:t>
+      </w:r>
+    </w:p>
+    <w:p>
+      <w:pPr>
+        <w:pStyle w:val="a3"/>
+        <w:ind w:left="720" w:firstLineChars="0" w:firstLine="0"/>
+      </w:pPr>
+      <w:r>
+        <w:rPr>
+          <w:rFonts w:hint="eastAsia"/>
+        </w:rPr>
+        <w:t>请求类型：</w:t>
+      </w:r>
+      <w:r>
+        <w:t>GET</w:t>
+      </w:r>
+    </w:p>
+    <w:p>
+      <w:pPr>
+        <w:pStyle w:val="a3"/>
+        <w:ind w:left="720" w:firstLineChars="0" w:firstLine="0"/>
+      </w:pPr>
+      <w:r>
+        <w:rPr>
+          <w:rFonts w:hint="eastAsia"/>
+        </w:rPr>
+        <w:t>请求地址：</w:t>
+      </w:r>
+      <w:hyperlink r:id="rId48" w:history="1">
+        <w:r>
+          <w:rPr>
+            <w:rStyle w:val="a4"/>
+          </w:rPr>
+          <w:t>http://101.132.109.63:8080/drug/purchasePlan/</w:t>
+        </w:r>
+        <w:r>
+          <w:rPr>
+            <w:rStyle w:val="a4"/>
+          </w:rPr>
+          <w:t>all</w:t>
+        </w:r>
+      </w:hyperlink>
+    </w:p>
+    <w:p>
+      <w:pPr>
+        <w:pStyle w:val="a3"/>
+        <w:ind w:left="720" w:firstLineChars="0" w:firstLine="0"/>
+      </w:pPr>
+      <w:r>
+        <w:rPr>
+          <w:noProof/>
+        </w:rPr>
+        <w:drawing>
+          <wp:inline distT="0" distB="0" distL="0" distR="0" wp14:anchorId="4A51E966" wp14:editId="46BAFD57">
+            <wp:extent cx="5274310" cy="3879215"/>
+            <wp:effectExtent l="0" t="0" r="2540" b="6985"/>
+            <wp:docPr id="26" name="图片 26"/>
+            <wp:cNvGraphicFramePr>
+              <a:graphicFrameLocks xmlns:a="http://schemas.openxmlformats.org/drawingml/2006/main" noChangeAspect="1"/>
+            </wp:cNvGraphicFramePr>
+            <a:graphic xmlns:a="http://schemas.openxmlformats.org/drawingml/2006/main">
+              <a:graphicData uri="http://schemas.openxmlformats.org/drawingml/2006/picture">
+                <pic:pic xmlns:pic="http://schemas.openxmlformats.org/drawingml/2006/picture">
+                  <pic:nvPicPr>
+                    <pic:cNvPr id="1" name=""/>
+                    <pic:cNvPicPr/>
+                  </pic:nvPicPr>
+                  <pic:blipFill>
+                    <a:blip r:embed="rId49"/>
+                    <a:stretch>
+                      <a:fillRect/>
+                    </a:stretch>
+                  </pic:blipFill>
+                  <pic:spPr>
+                    <a:xfrm>
+                      <a:off x="0" y="0"/>
+                      <a:ext cx="5274310" cy="3879215"/>
+                    </a:xfrm>
+                    <a:prstGeom prst="rect">
+                      <a:avLst/>
+                    </a:prstGeom>
+                  </pic:spPr>
+                </pic:pic>
+              </a:graphicData>
+            </a:graphic>
+          </wp:inline>
+        </w:drawing>
+      </w:r>
+    </w:p>
+    <w:p>
+      <w:pPr>
+        <w:pStyle w:val="a3"/>
+        <w:ind w:left="720" w:firstLineChars="0" w:firstLine="0"/>
+      </w:pPr>
+    </w:p>
+    <w:p>
+      <w:pPr>
+        <w:pStyle w:val="a3"/>
+        <w:ind w:left="720" w:firstLineChars="0" w:firstLine="0"/>
+      </w:pPr>
+    </w:p>
+    <w:p>
+      <w:pPr>
+        <w:pStyle w:val="a3"/>
+        <w:ind w:left="720" w:firstLineChars="0" w:firstLine="0"/>
+      </w:pPr>
+    </w:p>
+    <w:p>
+      <w:pPr>
+        <w:pStyle w:val="a3"/>
+        <w:numPr>
+          <w:ilvl w:val="0"/>
+          <w:numId w:val="3"/>
+        </w:numPr>
+        <w:ind w:firstLineChars="0"/>
+      </w:pPr>
+      <w:r>
+        <w:rPr>
+          <w:rFonts w:hint="eastAsia"/>
+        </w:rPr>
+        <w:t>根据</w:t>
+      </w:r>
+      <w:r>
+        <w:rPr>
+          <w:rFonts w:hint="eastAsia"/>
+        </w:rPr>
+        <w:t>采购</w:t>
+      </w:r>
+      <w:r>
+        <w:rPr>
+          <w:rFonts w:hint="eastAsia"/>
+        </w:rPr>
+        <w:t>计划id查询</w:t>
+      </w:r>
+      <w:r>
+        <w:rPr>
+          <w:rFonts w:hint="eastAsia"/>
+        </w:rPr>
+        <w:t>采购</w:t>
+      </w:r>
+      <w:r>
+        <w:rPr>
+          <w:rFonts w:hint="eastAsia"/>
+        </w:rPr>
+        <w:t>计划</w:t>
+      </w:r>
+    </w:p>
+    <w:p>
+      <w:pPr>
+        <w:pStyle w:val="a3"/>
+        <w:ind w:left="720" w:firstLineChars="0" w:firstLine="0"/>
+      </w:pPr>
+      <w:r>
+        <w:rPr>
+          <w:rFonts w:hint="eastAsia"/>
+        </w:rPr>
+        <w:t>请求类型：P</w:t>
+      </w:r>
+      <w:r>
+        <w:t>OST</w:t>
+      </w:r>
+    </w:p>
+    <w:p>
+      <w:pPr>
+        <w:pStyle w:val="a3"/>
+        <w:ind w:left="720" w:firstLineChars="0" w:firstLine="0"/>
+      </w:pPr>
+      <w:r>
+        <w:rPr>
+          <w:rFonts w:hint="eastAsia"/>
+        </w:rPr>
+        <w:t>请求地址：</w:t>
+      </w:r>
+      <w:hyperlink r:id="rId50" w:history="1">
+        <w:r>
+          <w:rPr>
+            <w:rStyle w:val="a4"/>
+          </w:rPr>
+          <w:t>http://101.132.109.63:8080/drug/purchasePlan/</w:t>
+        </w:r>
+        <w:r>
+          <w:rPr>
+            <w:rStyle w:val="a4"/>
+          </w:rPr>
+          <w:t>getByPlanId</w:t>
+        </w:r>
+      </w:hyperlink>
+    </w:p>
+    <w:p>
+      <w:pPr>
+        <w:pStyle w:val="a3"/>
+        <w:ind w:left="720" w:firstLineChars="0" w:firstLine="0"/>
+      </w:pPr>
+      <w:r>
+        <w:rPr>
+          <w:noProof/>
+        </w:rPr>
+        <w:drawing>
+          <wp:inline distT="0" distB="0" distL="0" distR="0" wp14:anchorId="080AC3B6" wp14:editId="12D2D440">
+            <wp:extent cx="5059680" cy="4898253"/>
+            <wp:effectExtent l="0" t="0" r="7620" b="0"/>
+            <wp:docPr id="27" name="图片 27"/>
+            <wp:cNvGraphicFramePr>
+              <a:graphicFrameLocks xmlns:a="http://schemas.openxmlformats.org/drawingml/2006/main" noChangeAspect="1"/>
+            </wp:cNvGraphicFramePr>
+            <a:graphic xmlns:a="http://schemas.openxmlformats.org/drawingml/2006/main">
+              <a:graphicData uri="http://schemas.openxmlformats.org/drawingml/2006/picture">
+                <pic:pic xmlns:pic="http://schemas.openxmlformats.org/drawingml/2006/picture">
+                  <pic:nvPicPr>
+                    <pic:cNvPr id="1" name=""/>
+                    <pic:cNvPicPr/>
+                  </pic:nvPicPr>
+                  <pic:blipFill>
+                    <a:blip r:embed="rId51"/>
+                    <a:stretch>
+                      <a:fillRect/>
+                    </a:stretch>
+                  </pic:blipFill>
+                  <pic:spPr>
+                    <a:xfrm>
+                      <a:off x="0" y="0"/>
+                      <a:ext cx="5067256" cy="4905588"/>
+                    </a:xfrm>
+                    <a:prstGeom prst="rect">
+                      <a:avLst/>
+                    </a:prstGeom>
+                  </pic:spPr>
+                </pic:pic>
+              </a:graphicData>
+            </a:graphic>
+          </wp:inline>
+        </w:drawing>
+      </w:r>
+    </w:p>
+    <w:p>
+      <w:pPr>
+        <w:pStyle w:val="a3"/>
+        <w:numPr>
+          <w:ilvl w:val="0"/>
+          <w:numId w:val="3"/>
+        </w:numPr>
+        <w:ind w:firstLineChars="0"/>
+      </w:pPr>
+      <w:r>
+        <w:rPr>
+          <w:rFonts w:hint="eastAsia"/>
+        </w:rPr>
+        <w:t>修改采购计划</w:t>
+      </w:r>
+    </w:p>
+    <w:p>
+      <w:pPr>
+        <w:pStyle w:val="a3"/>
+        <w:ind w:left="720" w:firstLineChars="0" w:firstLine="0"/>
+      </w:pPr>
+      <w:r>
+        <w:rPr>
+          <w:rFonts w:hint="eastAsia"/>
+        </w:rPr>
+        <w:t>请求类型：P</w:t>
+      </w:r>
+      <w:r>
+        <w:t>OST</w:t>
+      </w:r>
+    </w:p>
+    <w:p>
+      <w:pPr>
+        <w:pStyle w:val="a3"/>
+        <w:ind w:left="720" w:firstLineChars="0" w:firstLine="0"/>
+      </w:pPr>
+      <w:r>
+        <w:rPr>
+          <w:rFonts w:hint="eastAsia"/>
+        </w:rPr>
+        <w:t>请求地址：</w:t>
+      </w:r>
+      <w:hyperlink r:id="rId52" w:history="1">
+        <w:r>
+          <w:rPr>
+            <w:rStyle w:val="a4"/>
+          </w:rPr>
+          <w:t>http://101.132.109.63:8080/drug/purchasePlan/</w:t>
+        </w:r>
+        <w:r>
+          <w:rPr>
+            <w:rStyle w:val="a4"/>
+          </w:rPr>
+          <w:t>update</w:t>
+        </w:r>
+      </w:hyperlink>
+    </w:p>
+    <w:p>
+      <w:pPr>
+        <w:pStyle w:val="a3"/>
+        <w:ind w:left="720" w:firstLineChars="0" w:firstLine="0"/>
+      </w:pPr>
+      <w:r>
+        <w:rPr>
+          <w:noProof/>
+        </w:rPr>
+        <w:lastRenderedPageBreak/>
+        <w:drawing>
+          <wp:inline distT="0" distB="0" distL="0" distR="0" wp14:anchorId="61F5C688" wp14:editId="602293B1">
+            <wp:extent cx="4953000" cy="4020958"/>
+            <wp:effectExtent l="0" t="0" r="0" b="0"/>
+            <wp:docPr id="28" name="图片 28"/>
+            <wp:cNvGraphicFramePr>
+              <a:graphicFrameLocks xmlns:a="http://schemas.openxmlformats.org/drawingml/2006/main" noChangeAspect="1"/>
+            </wp:cNvGraphicFramePr>
+            <a:graphic xmlns:a="http://schemas.openxmlformats.org/drawingml/2006/main">
+              <a:graphicData uri="http://schemas.openxmlformats.org/drawingml/2006/picture">
+                <pic:pic xmlns:pic="http://schemas.openxmlformats.org/drawingml/2006/picture">
+                  <pic:nvPicPr>
+                    <pic:cNvPr id="1" name=""/>
+                    <pic:cNvPicPr/>
+                  </pic:nvPicPr>
+                  <pic:blipFill>
+                    <a:blip r:embed="rId53"/>
+                    <a:stretch>
+                      <a:fillRect/>
+                    </a:stretch>
+                  </pic:blipFill>
+                  <pic:spPr>
+                    <a:xfrm>
+                      <a:off x="0" y="0"/>
+                      <a:ext cx="4957254" cy="4024411"/>
+                    </a:xfrm>
+                    <a:prstGeom prst="rect">
+                      <a:avLst/>
+                    </a:prstGeom>
+                  </pic:spPr>
+                </pic:pic>
+              </a:graphicData>
+            </a:graphic>
+          </wp:inline>
+        </w:drawing>
+      </w:r>
+    </w:p>
+    <w:p>
+      <w:pPr>
+        <w:pStyle w:val="a3"/>
+        <w:numPr>
+          <w:ilvl w:val="0"/>
+          <w:numId w:val="3"/>
+        </w:numPr>
+        <w:ind w:firstLineChars="0"/>
+      </w:pPr>
+      <w:r>
+        <w:rPr>
+          <w:rFonts w:hint="eastAsia"/>
+        </w:rPr>
+        <w:t>删除采购计划</w:t>
+      </w:r>
+    </w:p>
+    <w:p>
+      <w:pPr>
+        <w:pStyle w:val="a3"/>
+        <w:ind w:left="720" w:firstLineChars="0" w:firstLine="0"/>
+      </w:pPr>
+      <w:r>
+        <w:rPr>
+          <w:rFonts w:hint="eastAsia"/>
+        </w:rPr>
+        <w:t>请求类型：P</w:t>
+      </w:r>
+      <w:r>
+        <w:t>OST</w:t>
+      </w:r>
+    </w:p>
+    <w:p>
+      <w:pPr>
+        <w:pStyle w:val="a3"/>
+        <w:ind w:left="720" w:firstLineChars="0" w:firstLine="0"/>
+      </w:pPr>
+      <w:r>
+        <w:rPr>
+          <w:rFonts w:hint="eastAsia"/>
+        </w:rPr>
+        <w:t>请求地址：</w:t>
+      </w:r>
+      <w:hyperlink r:id="rId54" w:history="1">
+        <w:r>
+          <w:rPr>
+            <w:rStyle w:val="a4"/>
+          </w:rPr>
+          <w:t>http://101.132.109.63:8080/drug/purchasePlan/</w:t>
+        </w:r>
+        <w:r>
+          <w:rPr>
+            <w:rStyle w:val="a4"/>
+          </w:rPr>
+          <w:t>delete</w:t>
+        </w:r>
+      </w:hyperlink>
+    </w:p>
+    <w:p>
+      <w:pPr>
+        <w:pStyle w:val="a3"/>
+        <w:ind w:left="720" w:firstLineChars="0" w:firstLine="0"/>
+      </w:pPr>
+      <w:r>
+        <w:rPr>
+          <w:noProof/>
+        </w:rPr>
+        <w:drawing>
+          <wp:inline distT="0" distB="0" distL="0" distR="0" wp14:anchorId="527CC66B" wp14:editId="6A40B3D1">
+            <wp:extent cx="4664779" cy="3810000"/>
+            <wp:effectExtent l="0" t="0" r="2540" b="0"/>
+            <wp:docPr id="29" name="图片 29"/>
+            <wp:cNvGraphicFramePr>
+              <a:graphicFrameLocks xmlns:a="http://schemas.openxmlformats.org/drawingml/2006/main" noChangeAspect="1"/>
+            </wp:cNvGraphicFramePr>
+            <a:graphic xmlns:a="http://schemas.openxmlformats.org/drawingml/2006/main">
+              <a:graphicData uri="http://schemas.openxmlformats.org/drawingml/2006/picture">
+                <pic:pic xmlns:pic="http://schemas.openxmlformats.org/drawingml/2006/picture">
+                  <pic:nvPicPr>
+                    <pic:cNvPr id="1" name=""/>
+                    <pic:cNvPicPr/>
+                  </pic:nvPicPr>
+                  <pic:blipFill>
+                    <a:blip r:embed="rId55"/>
+                    <a:stretch>
+                      <a:fillRect/>
+                    </a:stretch>
+                  </pic:blipFill>
+                  <pic:spPr>
+                    <a:xfrm>
+                      <a:off x="0" y="0"/>
+                      <a:ext cx="4699966" cy="3838739"/>
+                    </a:xfrm>
+                    <a:prstGeom prst="rect">
+                      <a:avLst/>
+                    </a:prstGeom>
+                  </pic:spPr>
+                </pic:pic>
+              </a:graphicData>
+            </a:graphic>
+          </wp:inline>
+        </w:drawing>
+      </w:r>
+    </w:p>
+    <w:p>
+      <w:pPr>
+        <w:pStyle w:val="a3"/>
+        <w:numPr>
+          <w:ilvl w:val="0"/>
+          <w:numId w:val="3"/>
+        </w:numPr>
+        <w:ind w:firstLineChars="0"/>
+      </w:pPr>
+      <w:r>
+        <w:rPr>
+          <w:rFonts w:hint="eastAsia"/>
+        </w:rPr>
+        <w:lastRenderedPageBreak/>
+        <w:t>新增采购订单</w:t>
+      </w:r>
+    </w:p>
+    <w:p>
+      <w:pPr>
+        <w:pStyle w:val="a3"/>
+        <w:ind w:left="720" w:firstLineChars="0" w:firstLine="0"/>
+      </w:pPr>
+      <w:r>
+        <w:rPr>
+          <w:rFonts w:hint="eastAsia"/>
+        </w:rPr>
+        <w:t>请求类型：P</w:t>
+      </w:r>
+      <w:r>
+        <w:t>OST</w:t>
+      </w:r>
+    </w:p>
+    <w:p>
+      <w:pPr>
+        <w:pStyle w:val="a3"/>
+        <w:ind w:left="720" w:firstLineChars="0" w:firstLine="0"/>
+      </w:pPr>
+      <w:r>
+        <w:rPr>
+          <w:rFonts w:hint="eastAsia"/>
+        </w:rPr>
+        <w:t>请求地址：</w:t>
+      </w:r>
+      <w:hyperlink r:id="rId56" w:history="1">
+        <w:r>
+          <w:rPr>
+            <w:rStyle w:val="a4"/>
+          </w:rPr>
+          <w:t>http://101.132.109.63:8080/drug/purchase</w:t>
+        </w:r>
+        <w:r>
+          <w:rPr>
+            <w:rStyle w:val="a4"/>
+          </w:rPr>
+          <w:t>Order</w:t>
+        </w:r>
+        <w:r>
+          <w:rPr>
+            <w:rStyle w:val="a4"/>
+          </w:rPr>
+          <w:t>/insert</w:t>
+        </w:r>
+      </w:hyperlink>
+    </w:p>
+    <w:p>
+      <w:pPr>
+        <w:pStyle w:val="a3"/>
+        <w:ind w:left="720" w:firstLineChars="0" w:firstLine="0"/>
+      </w:pPr>
+      <w:r>
+        <w:rPr>
+          <w:noProof/>
+        </w:rPr>
+        <w:drawing>
+          <wp:inline distT="0" distB="0" distL="0" distR="0" wp14:anchorId="52D2A183" wp14:editId="4C3310A0">
+            <wp:extent cx="4815840" cy="4032527"/>
+            <wp:effectExtent l="0" t="0" r="3810" b="6350"/>
+            <wp:docPr id="30" name="图片 30"/>
+            <wp:cNvGraphicFramePr>
+              <a:graphicFrameLocks xmlns:a="http://schemas.openxmlformats.org/drawingml/2006/main" noChangeAspect="1"/>
+            </wp:cNvGraphicFramePr>
+            <a:graphic xmlns:a="http://schemas.openxmlformats.org/drawingml/2006/main">
+              <a:graphicData uri="http://schemas.openxmlformats.org/drawingml/2006/picture">
+                <pic:pic xmlns:pic="http://schemas.openxmlformats.org/drawingml/2006/picture">
+                  <pic:nvPicPr>
+                    <pic:cNvPr id="1" name=""/>
+                    <pic:cNvPicPr/>
+                  </pic:nvPicPr>
+                  <pic:blipFill>
+                    <a:blip r:embed="rId57"/>
+                    <a:stretch>
+                      <a:fillRect/>
+                    </a:stretch>
+                  </pic:blipFill>
+                  <pic:spPr>
+                    <a:xfrm>
+                      <a:off x="0" y="0"/>
+                      <a:ext cx="4821671" cy="4037409"/>
+                    </a:xfrm>
+                    <a:prstGeom prst="rect">
+                      <a:avLst/>
+                    </a:prstGeom>
+                  </pic:spPr>
+                </pic:pic>
+              </a:graphicData>
+            </a:graphic>
+          </wp:inline>
+        </w:drawing>
+      </w:r>
+    </w:p>
+    <w:p>
+      <w:pPr>
+        <w:pStyle w:val="a3"/>
+        <w:numPr>
+          <w:ilvl w:val="0"/>
+          <w:numId w:val="3"/>
+        </w:numPr>
+        <w:ind w:firstLineChars="0"/>
+      </w:pPr>
+      <w:r>
+        <w:rPr>
+          <w:rFonts w:hint="eastAsia"/>
+        </w:rPr>
+        <w:t>查询所有采购订单</w:t>
+      </w:r>
+    </w:p>
+    <w:p>
+      <w:pPr>
+        <w:pStyle w:val="a3"/>
+        <w:ind w:left="720" w:firstLineChars="0" w:firstLine="0"/>
+      </w:pPr>
+      <w:r>
+        <w:rPr>
+          <w:rFonts w:hint="eastAsia"/>
+        </w:rPr>
+        <w:t>请求类型：G</w:t>
+      </w:r>
+      <w:r>
+        <w:t>ET</w:t>
+      </w:r>
+    </w:p>
+    <w:p>
+      <w:pPr>
+        <w:pStyle w:val="a3"/>
+        <w:ind w:left="720" w:firstLineChars="0" w:firstLine="0"/>
+      </w:pPr>
+      <w:r>
+        <w:rPr>
+          <w:rFonts w:hint="eastAsia"/>
+        </w:rPr>
+        <w:t>请求地址：</w:t>
+      </w:r>
+      <w:hyperlink r:id="rId58" w:history="1">
+        <w:r>
+          <w:rPr>
+            <w:rStyle w:val="a4"/>
+          </w:rPr>
+          <w:t>http://101.132.109.63:8080/drug/purchaseOrder/</w:t>
+        </w:r>
+        <w:r>
+          <w:rPr>
+            <w:rStyle w:val="a4"/>
+          </w:rPr>
+          <w:t>all</w:t>
+        </w:r>
+      </w:hyperlink>
+    </w:p>
+    <w:p>
+      <w:pPr>
+        <w:pStyle w:val="a3"/>
+        <w:ind w:left="720" w:firstLineChars="0" w:firstLine="0"/>
+      </w:pPr>
+      <w:r>
+        <w:rPr>
+          <w:noProof/>
+        </w:rPr>
+        <w:drawing>
+          <wp:inline distT="0" distB="0" distL="0" distR="0" wp14:anchorId="7CBFE972" wp14:editId="457113AF">
+            <wp:extent cx="4661992" cy="3253740"/>
+            <wp:effectExtent l="0" t="0" r="5715" b="3810"/>
+            <wp:docPr id="31" name="图片 31"/>
+            <wp:cNvGraphicFramePr>
+              <a:graphicFrameLocks xmlns:a="http://schemas.openxmlformats.org/drawingml/2006/main" noChangeAspect="1"/>
+            </wp:cNvGraphicFramePr>
+            <a:graphic xmlns:a="http://schemas.openxmlformats.org/drawingml/2006/main">
+              <a:graphicData uri="http://schemas.openxmlformats.org/drawingml/2006/picture">
+                <pic:pic xmlns:pic="http://schemas.openxmlformats.org/drawingml/2006/picture">
+                  <pic:nvPicPr>
+                    <pic:cNvPr id="1" name=""/>
+                    <pic:cNvPicPr/>
+                  </pic:nvPicPr>
+                  <pic:blipFill>
+                    <a:blip r:embed="rId59"/>
+                    <a:stretch>
+                      <a:fillRect/>
+                    </a:stretch>
+                  </pic:blipFill>
+                  <pic:spPr>
+                    <a:xfrm flipV="1">
+                      <a:off x="0" y="0"/>
+                      <a:ext cx="4706204" cy="3284597"/>
+                    </a:xfrm>
+                    <a:prstGeom prst="rect">
+                      <a:avLst/>
+                    </a:prstGeom>
+                  </pic:spPr>
+                </pic:pic>
+              </a:graphicData>
+            </a:graphic>
+          </wp:inline>
+        </w:drawing>
+      </w:r>
+      <w:r>
+        <w:rPr>
+          <w:rFonts w:hint="eastAsia"/>
+        </w:rPr>
+        <w:t>3</w:t>
+      </w:r>
+    </w:p>
+    <w:p>
+      <w:pPr>
+        <w:pStyle w:val="a3"/>
+        <w:numPr>
+          <w:ilvl w:val="0"/>
+          <w:numId w:val="3"/>
+        </w:numPr>
+        <w:ind w:firstLineChars="0"/>
+      </w:pPr>
+      <w:r>
+        <w:rPr>
+          <w:rFonts w:hint="eastAsia"/>
+        </w:rPr>
+        <w:lastRenderedPageBreak/>
+        <w:t>根据采购订单I</w:t>
+      </w:r>
+      <w:r>
+        <w:t>D</w:t>
+      </w:r>
+      <w:r>
+        <w:rPr>
+          <w:rFonts w:hint="eastAsia"/>
+        </w:rPr>
+        <w:t>查询采购订单</w:t>
+      </w:r>
+    </w:p>
+    <w:p>
+      <w:pPr>
+        <w:pStyle w:val="a3"/>
+        <w:ind w:left="720" w:firstLineChars="0" w:firstLine="0"/>
+      </w:pPr>
+      <w:r>
+        <w:rPr>
+          <w:rFonts w:hint="eastAsia"/>
+        </w:rPr>
+        <w:t>请求类型：P</w:t>
+      </w:r>
+      <w:r>
+        <w:t>OST</w:t>
+      </w:r>
+    </w:p>
+    <w:p>
+      <w:pPr>
+        <w:pStyle w:val="a3"/>
+        <w:ind w:left="720" w:firstLineChars="0" w:firstLine="0"/>
+      </w:pPr>
+      <w:r>
+        <w:rPr>
+          <w:rFonts w:hint="eastAsia"/>
+        </w:rPr>
+        <w:t>请求地址：</w:t>
+      </w:r>
+      <w:hyperlink r:id="rId60" w:history="1">
+        <w:r>
+          <w:rPr>
+            <w:rStyle w:val="a4"/>
+          </w:rPr>
+          <w:t>http://101.132.109.63:8080/drug/purchaseOrder/</w:t>
+        </w:r>
+        <w:r>
+          <w:rPr>
+            <w:rStyle w:val="a4"/>
+          </w:rPr>
+          <w:t>getById</w:t>
+        </w:r>
+      </w:hyperlink>
+    </w:p>
+    <w:p>
+      <w:pPr>
+        <w:pStyle w:val="a3"/>
+        <w:ind w:left="720" w:firstLineChars="0" w:firstLine="0"/>
+      </w:pPr>
+      <w:r>
+        <w:rPr>
+          <w:noProof/>
+        </w:rPr>
+        <w:drawing>
+          <wp:inline distT="0" distB="0" distL="0" distR="0" wp14:anchorId="1224A715" wp14:editId="0E2CC21A">
+            <wp:extent cx="4747260" cy="4317458"/>
+            <wp:effectExtent l="0" t="0" r="0" b="6985"/>
+            <wp:docPr id="32" name="图片 32"/>
+            <wp:cNvGraphicFramePr>
+              <a:graphicFrameLocks xmlns:a="http://schemas.openxmlformats.org/drawingml/2006/main" noChangeAspect="1"/>
+            </wp:cNvGraphicFramePr>
+            <a:graphic xmlns:a="http://schemas.openxmlformats.org/drawingml/2006/main">
+              <a:graphicData uri="http://schemas.openxmlformats.org/drawingml/2006/picture">
+                <pic:pic xmlns:pic="http://schemas.openxmlformats.org/drawingml/2006/picture">
+                  <pic:nvPicPr>
+                    <pic:cNvPr id="1" name=""/>
+                    <pic:cNvPicPr/>
+                  </pic:nvPicPr>
+                  <pic:blipFill>
+                    <a:blip r:embed="rId61"/>
+                    <a:stretch>
+                      <a:fillRect/>
+                    </a:stretch>
+                  </pic:blipFill>
+                  <pic:spPr>
+                    <a:xfrm>
+                      <a:off x="0" y="0"/>
+                      <a:ext cx="4755253" cy="4324727"/>
+                    </a:xfrm>
+                    <a:prstGeom prst="rect">
+                      <a:avLst/>
+                    </a:prstGeom>
+                  </pic:spPr>
+                </pic:pic>
+              </a:graphicData>
+            </a:graphic>
+          </wp:inline>
+        </w:drawing>
+      </w:r>
+    </w:p>
+    <w:p>
+      <w:pPr>
+        <w:pStyle w:val="a3"/>
+        <w:numPr>
+          <w:ilvl w:val="0"/>
+          <w:numId w:val="3"/>
+        </w:numPr>
+        <w:ind w:firstLineChars="0"/>
+      </w:pPr>
+      <w:r>
+        <w:rPr>
+          <w:rFonts w:hint="eastAsia"/>
+        </w:rPr>
+        <w:t>删除采购订单</w:t>
+      </w:r>
+    </w:p>
+    <w:p>
+      <w:pPr>
+        <w:pStyle w:val="a3"/>
+        <w:ind w:left="720" w:firstLineChars="0" w:firstLine="0"/>
+      </w:pPr>
+      <w:r>
+        <w:rPr>
+          <w:rFonts w:hint="eastAsia"/>
+        </w:rPr>
+        <w:t>请求类型：P</w:t>
+      </w:r>
+      <w:r>
+        <w:t>OST</w:t>
+      </w:r>
+    </w:p>
+    <w:p>
+      <w:pPr>
+        <w:pStyle w:val="a3"/>
+        <w:ind w:left="720" w:firstLineChars="0" w:firstLine="0"/>
+      </w:pPr>
+      <w:r>
+        <w:rPr>
+          <w:rFonts w:hint="eastAsia"/>
+        </w:rPr>
+        <w:t>请求地址：</w:t>
+      </w:r>
+      <w:hyperlink r:id="rId62" w:history="1">
+        <w:r>
+          <w:rPr>
+            <w:rStyle w:val="a4"/>
+          </w:rPr>
+          <w:t>http://101.132.109.63:8080/drug/purchaseOrder/</w:t>
+        </w:r>
+        <w:r>
+          <w:rPr>
+            <w:rStyle w:val="a4"/>
+          </w:rPr>
+          <w:t>delete</w:t>
+        </w:r>
+      </w:hyperlink>
+    </w:p>
+    <w:p>
+      <w:pPr>
+        <w:ind w:left="360"/>
+        <w:rPr>
+          <w:rFonts w:hint="eastAsia"/>
+        </w:rPr>
+      </w:pPr>
+      <w:r>
+        <w:tab/>
+        <w:t xml:space="preserve">   </w:t>
+      </w:r>
+      <w:r>
+        <w:rPr>
+          <w:noProof/>
+        </w:rPr>
+        <w:drawing>
+          <wp:inline distT="0" distB="0" distL="0" distR="0" wp14:anchorId="03CEE6FE" wp14:editId="6EBCAB13">
+            <wp:extent cx="3965174" cy="3200400"/>
+            <wp:effectExtent l="0" t="0" r="0" b="0"/>
+            <wp:docPr id="33" name="图片 33"/>
+            <wp:cNvGraphicFramePr>
+              <a:graphicFrameLocks xmlns:a="http://schemas.openxmlformats.org/drawingml/2006/main" noChangeAspect="1"/>
+            </wp:cNvGraphicFramePr>
+            <a:graphic xmlns:a="http://schemas.openxmlformats.org/drawingml/2006/main">
+              <a:graphicData uri="http://schemas.openxmlformats.org/drawingml/2006/picture">
+                <pic:pic xmlns:pic="http://schemas.openxmlformats.org/drawingml/2006/picture">
+                  <pic:nvPicPr>
+                    <pic:cNvPr id="1" name=""/>
+                    <pic:cNvPicPr/>
+                  </pic:nvPicPr>
+                  <pic:blipFill>
+                    <a:blip r:embed="rId63"/>
+                    <a:stretch>
+                      <a:fillRect/>
+                    </a:stretch>
+                  </pic:blipFill>
+                  <pic:spPr>
+                    <a:xfrm>
+                      <a:off x="0" y="0"/>
+                      <a:ext cx="4004860" cy="3232432"/>
+                    </a:xfrm>
+                    <a:prstGeom prst="rect">
+                      <a:avLst/>
+                    </a:prstGeom>
+                  </pic:spPr>
+                </pic:pic>
+              </a:graphicData>
+            </a:graphic>
+          </wp:inline>
+        </w:drawing>
+      </w:r>
       <w:bookmarkStart w:id="0" w:name="_GoBack"/>
       <w:bookmarkEnd w:id="0"/>
     </w:p>
@@ -2614,16 +3571,16 @@
     </w:lvl>
   </w:abstractNum>
   <w:abstractNum w:abstractNumId="1" w15:restartNumberingAfterBreak="0">
-    <w:nsid w:val="21CC37D8"/>
+    <w:nsid w:val="0F4E4487"/>
     <w:multiLevelType w:val="hybridMultilevel"/>
-    <w:tmpl w:val="EF60E462"/>
-    <w:lvl w:ilvl="0" w:tplc="AF76C242">
+    <w:tmpl w:val="F2BC96FA"/>
+    <w:lvl w:ilvl="0" w:tplc="E6A616C6">
       <w:start w:val="1"/>
       <w:numFmt w:val="decimal"/>
       <w:lvlText w:val="%1."/>
       <w:lvlJc w:val="left"/>
       <w:pPr>
-        <w:ind w:left="360" w:hanging="360"/>
+        <w:ind w:left="720" w:hanging="360"/>
       </w:pPr>
       <w:rPr>
         <w:rFonts w:hint="default"/>
@@ -2635,7 +3592,7 @@
       <w:lvlText w:val="%2)"/>
       <w:lvlJc w:val="left"/>
       <w:pPr>
-        <w:ind w:left="840" w:hanging="420"/>
+        <w:ind w:left="1200" w:hanging="420"/>
       </w:pPr>
     </w:lvl>
     <w:lvl w:ilvl="2" w:tplc="0409001B" w:tentative="1">
@@ -2644,7 +3601,7 @@
       <w:lvlText w:val="%3."/>
       <w:lvlJc w:val="right"/>
       <w:pPr>
-        <w:ind w:left="1260" w:hanging="420"/>
+        <w:ind w:left="1620" w:hanging="420"/>
       </w:pPr>
     </w:lvl>
     <w:lvl w:ilvl="3" w:tplc="0409000F" w:tentative="1">
@@ -2653,7 +3610,7 @@
       <w:lvlText w:val="%4."/>
       <w:lvlJc w:val="left"/>
       <w:pPr>
-        <w:ind w:left="1680" w:hanging="420"/>
+        <w:ind w:left="2040" w:hanging="420"/>
       </w:pPr>
     </w:lvl>
     <w:lvl w:ilvl="4" w:tplc="04090019" w:tentative="1">
@@ -2662,7 +3619,7 @@
       <w:lvlText w:val="%5)"/>
       <w:lvlJc w:val="left"/>
       <w:pPr>
-        <w:ind w:left="2100" w:hanging="420"/>
+        <w:ind w:left="2460" w:hanging="420"/>
       </w:pPr>
     </w:lvl>
     <w:lvl w:ilvl="5" w:tplc="0409001B" w:tentative="1">
@@ -2671,7 +3628,7 @@
       <w:lvlText w:val="%6."/>
       <w:lvlJc w:val="right"/>
       <w:pPr>
-        <w:ind w:left="2520" w:hanging="420"/>
+        <w:ind w:left="2880" w:hanging="420"/>
       </w:pPr>
     </w:lvl>
     <w:lvl w:ilvl="6" w:tplc="0409000F" w:tentative="1">
@@ -2680,7 +3637,7 @@
       <w:lvlText w:val="%7."/>
       <w:lvlJc w:val="left"/>
       <w:pPr>
-        <w:ind w:left="2940" w:hanging="420"/>
+        <w:ind w:left="3300" w:hanging="420"/>
       </w:pPr>
     </w:lvl>
     <w:lvl w:ilvl="7" w:tplc="04090019" w:tentative="1">
@@ -2689,7 +3646,7 @@
       <w:lvlText w:val="%8)"/>
       <w:lvlJc w:val="left"/>
       <w:pPr>
-        <w:ind w:left="3360" w:hanging="420"/>
+        <w:ind w:left="3720" w:hanging="420"/>
       </w:pPr>
     </w:lvl>
     <w:lvl w:ilvl="8" w:tplc="0409001B" w:tentative="1">
@@ -2698,15 +3655,107 @@
       <w:lvlText w:val="%9."/>
       <w:lvlJc w:val="right"/>
       <w:pPr>
+        <w:ind w:left="4140" w:hanging="420"/>
+      </w:pPr>
+    </w:lvl>
+  </w:abstractNum>
+  <w:abstractNum w:abstractNumId="2" w15:restartNumberingAfterBreak="0">
+    <w:nsid w:val="21CC37D8"/>
+    <w:multiLevelType w:val="hybridMultilevel"/>
+    <w:tmpl w:val="EF60E462"/>
+    <w:lvl w:ilvl="0" w:tplc="AF76C242">
+      <w:start w:val="1"/>
+      <w:numFmt w:val="decimal"/>
+      <w:lvlText w:val="%1."/>
+      <w:lvlJc w:val="left"/>
+      <w:pPr>
+        <w:ind w:left="360" w:hanging="360"/>
+      </w:pPr>
+      <w:rPr>
+        <w:rFonts w:hint="default"/>
+      </w:rPr>
+    </w:lvl>
+    <w:lvl w:ilvl="1" w:tplc="04090019" w:tentative="1">
+      <w:start w:val="1"/>
+      <w:numFmt w:val="lowerLetter"/>
+      <w:lvlText w:val="%2)"/>
+      <w:lvlJc w:val="left"/>
+      <w:pPr>
+        <w:ind w:left="840" w:hanging="420"/>
+      </w:pPr>
+    </w:lvl>
+    <w:lvl w:ilvl="2" w:tplc="0409001B" w:tentative="1">
+      <w:start w:val="1"/>
+      <w:numFmt w:val="lowerRoman"/>
+      <w:lvlText w:val="%3."/>
+      <w:lvlJc w:val="right"/>
+      <w:pPr>
+        <w:ind w:left="1260" w:hanging="420"/>
+      </w:pPr>
+    </w:lvl>
+    <w:lvl w:ilvl="3" w:tplc="0409000F" w:tentative="1">
+      <w:start w:val="1"/>
+      <w:numFmt w:val="decimal"/>
+      <w:lvlText w:val="%4."/>
+      <w:lvlJc w:val="left"/>
+      <w:pPr>
+        <w:ind w:left="1680" w:hanging="420"/>
+      </w:pPr>
+    </w:lvl>
+    <w:lvl w:ilvl="4" w:tplc="04090019" w:tentative="1">
+      <w:start w:val="1"/>
+      <w:numFmt w:val="lowerLetter"/>
+      <w:lvlText w:val="%5)"/>
+      <w:lvlJc w:val="left"/>
+      <w:pPr>
+        <w:ind w:left="2100" w:hanging="420"/>
+      </w:pPr>
+    </w:lvl>
+    <w:lvl w:ilvl="5" w:tplc="0409001B" w:tentative="1">
+      <w:start w:val="1"/>
+      <w:numFmt w:val="lowerRoman"/>
+      <w:lvlText w:val="%6."/>
+      <w:lvlJc w:val="right"/>
+      <w:pPr>
+        <w:ind w:left="2520" w:hanging="420"/>
+      </w:pPr>
+    </w:lvl>
+    <w:lvl w:ilvl="6" w:tplc="0409000F" w:tentative="1">
+      <w:start w:val="1"/>
+      <w:numFmt w:val="decimal"/>
+      <w:lvlText w:val="%7."/>
+      <w:lvlJc w:val="left"/>
+      <w:pPr>
+        <w:ind w:left="2940" w:hanging="420"/>
+      </w:pPr>
+    </w:lvl>
+    <w:lvl w:ilvl="7" w:tplc="04090019" w:tentative="1">
+      <w:start w:val="1"/>
+      <w:numFmt w:val="lowerLetter"/>
+      <w:lvlText w:val="%8)"/>
+      <w:lvlJc w:val="left"/>
+      <w:pPr>
+        <w:ind w:left="3360" w:hanging="420"/>
+      </w:pPr>
+    </w:lvl>
+    <w:lvl w:ilvl="8" w:tplc="0409001B" w:tentative="1">
+      <w:start w:val="1"/>
+      <w:numFmt w:val="lowerRoman"/>
+      <w:lvlText w:val="%9."/>
+      <w:lvlJc w:val="right"/>
+      <w:pPr>
         <w:ind w:left="3780" w:hanging="420"/>
       </w:pPr>
     </w:lvl>
   </w:abstractNum>
   <w:num w:numId="1">
-    <w:abstractNumId w:val="1"/>
+    <w:abstractNumId w:val="2"/>
   </w:num>
   <w:num w:numId="2">
     <w:abstractNumId w:val="0"/>
+  </w:num>
+  <w:num w:numId="3">
+    <w:abstractNumId w:val="1"/>
   </w:num>
 </w:numbering>
 </file>
